--- a/backend/storage/app/templates/DelayStageExecutor.docx
+++ b/backend/storage/app/templates/DelayStageExecutor.docx
@@ -181,6 +181,7 @@
               </w:rPr>
               <w:t>${</w:t>
             </w:r>
+            <w:proofErr w:type="spellStart"/>
             <w:r>
               <w:rPr>
                 <w:color w:val="1F497D"/>
@@ -188,7 +189,17 @@
                 <w:szCs w:val="18"/>
                 <w:lang w:val="en-US"/>
               </w:rPr>
-              <w:t>myOrg.full_adress}</w:t>
+              <w:t>myOrg.full_adress</w:t>
+            </w:r>
+            <w:proofErr w:type="spellEnd"/>
+            <w:r>
+              <w:rPr>
+                <w:color w:val="1F497D"/>
+                <w:sz w:val="18"/>
+                <w:szCs w:val="18"/>
+                <w:lang w:val="en-US"/>
+              </w:rPr>
+              <w:t>}</w:t>
             </w:r>
           </w:p>
         </w:tc>
@@ -236,6 +247,7 @@
               </w:rPr>
               <w:t>${</w:t>
             </w:r>
+            <w:proofErr w:type="spellStart"/>
             <w:proofErr w:type="gramStart"/>
             <w:r>
               <w:rPr>
@@ -248,7 +260,14 @@
               <w:rPr>
                 <w:lang w:val="en-US"/>
               </w:rPr>
-              <w:t xml:space="preserve">_date} </w:t>
+              <w:t>_date</w:t>
+            </w:r>
+            <w:proofErr w:type="spellEnd"/>
+            <w:r>
+              <w:rPr>
+                <w:lang w:val="en-US"/>
+              </w:rPr>
+              <w:t xml:space="preserve">} </w:t>
             </w:r>
             <w:r>
               <w:rPr>
@@ -256,11 +275,19 @@
               </w:rPr>
               <w:t>${</w:t>
             </w:r>
+            <w:proofErr w:type="spellStart"/>
             <w:r>
               <w:rPr>
                 <w:lang w:val="en-US"/>
               </w:rPr>
-              <w:t>message.number}</w:t>
+              <w:t>message.number</w:t>
+            </w:r>
+            <w:proofErr w:type="spellEnd"/>
+            <w:r>
+              <w:rPr>
+                <w:lang w:val="en-US"/>
+              </w:rPr>
+              <w:t>}</w:t>
             </w:r>
           </w:p>
           <w:p>
@@ -304,6 +331,7 @@
               </w:rPr>
               <w:t>${</w:t>
             </w:r>
+            <w:proofErr w:type="spellStart"/>
             <w:r>
               <w:rPr>
                 <w:lang w:val="en-US"/>
@@ -330,6 +358,7 @@
               </w:rPr>
               <w:t>.positions</w:t>
             </w:r>
+            <w:proofErr w:type="spellEnd"/>
             <w:r>
               <w:rPr>
                 <w:lang w:val="en-US"/>
@@ -359,6 +388,7 @@
               </w:rPr>
               <w:t>${</w:t>
             </w:r>
+            <w:proofErr w:type="spellStart"/>
             <w:r>
               <w:rPr>
                 <w:lang w:val="en-US"/>
@@ -377,7 +407,14 @@
               <w:rPr>
                 <w:lang w:val="en-US"/>
               </w:rPr>
-              <w:t xml:space="preserve">_org} </w:t>
+              <w:t>_org</w:t>
+            </w:r>
+            <w:proofErr w:type="spellEnd"/>
+            <w:r>
+              <w:rPr>
+                <w:lang w:val="en-US"/>
+              </w:rPr>
+              <w:t xml:space="preserve">} </w:t>
             </w:r>
             <w:r>
               <w:rPr>
@@ -414,6 +451,7 @@
               </w:rPr>
               <w:t>${</w:t>
             </w:r>
+            <w:proofErr w:type="spellStart"/>
             <w:proofErr w:type="gramStart"/>
             <w:r>
               <w:rPr>
@@ -430,6 +468,7 @@
               </w:rPr>
               <w:t>_delegation_short_nameDG</w:t>
             </w:r>
+            <w:proofErr w:type="spellEnd"/>
             <w:r>
               <w:rPr>
                 <w:lang w:val="en-US"/>
@@ -490,6 +529,7 @@
         </w:rPr>
         <w:t>${</w:t>
       </w:r>
+      <w:proofErr w:type="spellStart"/>
       <w:proofErr w:type="gramStart"/>
       <w:r>
         <w:rPr>
@@ -504,7 +544,15 @@
           <w:b/>
           <w:lang w:val="en-US"/>
         </w:rPr>
-        <w:t>_delegation_full_name}!</w:t>
+        <w:t>_delegation_full_name</w:t>
+      </w:r>
+      <w:proofErr w:type="spellEnd"/>
+      <w:r>
+        <w:rPr>
+          <w:b/>
+          <w:lang w:val="en-US"/>
+        </w:rPr>
+        <w:t>}!</w:t>
       </w:r>
     </w:p>
     <w:p>
@@ -526,668 +574,338 @@
     </w:p>
     <w:p>
       <w:pPr>
+        <w:ind w:firstLine="360"/>
+        <w:jc w:val="both"/>
+      </w:pPr>
+      <w:r>
+        <w:t>Согласно</w:t>
+      </w:r>
+      <w:r>
+        <w:t xml:space="preserve"> </w:t>
+      </w:r>
+      <w:r>
+        <w:t>договору</w:t>
+      </w:r>
+      <w:r>
+        <w:t xml:space="preserve"> </w:t>
+      </w:r>
+      <w:r>
+        <w:t>подряда</w:t>
+      </w:r>
+      <w:r>
+        <w:t xml:space="preserve"> </w:t>
+      </w:r>
+      <w:r>
+        <w:t>${</w:t>
+      </w:r>
+      <w:proofErr w:type="gramStart"/>
+      <w:r>
+        <w:t>project.number</w:t>
+      </w:r>
+      <w:proofErr w:type="gramEnd"/>
+      <w:r>
+        <w:t>_and_date</w:t>
+      </w:r>
+      <w:r>
+        <w:t>} ,</w:t>
+      </w:r>
+      <w:r>
+        <w:t xml:space="preserve"> </w:t>
+      </w:r>
+      <w:r>
+        <w:t xml:space="preserve">основываясь на пункте </w:t>
+      </w:r>
+      <w:r>
+        <w:t>4.8</w:t>
+      </w:r>
+      <w:r>
+        <w:t xml:space="preserve"> </w:t>
+      </w:r>
+      <w:r>
+        <w:t>вышеупомянутого</w:t>
+      </w:r>
+      <w:r>
+        <w:t xml:space="preserve"> </w:t>
+      </w:r>
+      <w:r>
+        <w:t>договора</w:t>
+      </w:r>
+      <w:r>
+        <w:t xml:space="preserve">, </w:t>
+      </w:r>
+      <w:r>
+        <w:t>заключенного</w:t>
+      </w:r>
+      <w:r>
+        <w:t xml:space="preserve"> </w:t>
+      </w:r>
+      <w:r>
+        <w:t>между</w:t>
+      </w:r>
+      <w:r>
+        <w:t xml:space="preserve"> </w:t>
+      </w:r>
+      <w:r>
+        <w:t>${</w:t>
+      </w:r>
+      <w:proofErr w:type="spellStart"/>
+      <w:r>
+        <w:t>myOrg</w:t>
+      </w:r>
+      <w:proofErr w:type="spellEnd"/>
+      <w:r>
+        <w:t>.full_name</w:t>
+      </w:r>
+      <w:r>
+        <w:t>} </w:t>
+      </w:r>
+      <w:r>
+        <w:t xml:space="preserve"> </w:t>
+      </w:r>
+      <w:r>
+        <w:t>и</w:t>
+      </w:r>
+      <w:r>
+        <w:t xml:space="preserve"> </w:t>
+      </w:r>
+      <w:r>
+        <w:t>Вашей</w:t>
+      </w:r>
+      <w:r>
+        <w:t xml:space="preserve"> </w:t>
+      </w:r>
+      <w:r>
+        <w:t>компанией</w:t>
+      </w:r>
+      <w:r>
+        <w:t xml:space="preserve"> </w:t>
+      </w:r>
+      <w:r>
+        <w:t>${</w:t>
+      </w:r>
+      <w:r>
+        <w:t>delegate</w:t>
+      </w:r>
+      <w:r>
+        <w:t>_</w:t>
+      </w:r>
+      <w:r>
+        <w:t>org</w:t>
+      </w:r>
+      <w:r>
+        <w:t>.</w:t>
+      </w:r>
+      <w:r>
+        <w:t>full</w:t>
+      </w:r>
+      <w:r>
+        <w:t>_</w:t>
+      </w:r>
+      <w:r>
+        <w:t>name</w:t>
+      </w:r>
+      <w:r>
+        <w:t>} </w:t>
+      </w:r>
+      <w:r>
+        <w:t xml:space="preserve">, </w:t>
+      </w:r>
+      <w:r>
+        <w:t>мы</w:t>
+      </w:r>
+      <w:r>
+        <w:t xml:space="preserve"> </w:t>
+      </w:r>
+      <w:r>
+        <w:t>вынуждены</w:t>
+      </w:r>
+      <w:r>
+        <w:t xml:space="preserve"> </w:t>
+      </w:r>
+      <w:r>
+        <w:t>обратиться</w:t>
+      </w:r>
+      <w:r>
+        <w:t xml:space="preserve"> </w:t>
+      </w:r>
+      <w:r>
+        <w:t>к</w:t>
+      </w:r>
+      <w:r>
+        <w:t xml:space="preserve"> </w:t>
+      </w:r>
+      <w:r>
+        <w:t>вам</w:t>
+      </w:r>
+      <w:r>
+        <w:t xml:space="preserve"> </w:t>
+      </w:r>
+      <w:r>
+        <w:t>с</w:t>
+      </w:r>
+      <w:r>
+        <w:t xml:space="preserve"> </w:t>
+      </w:r>
+      <w:r>
+        <w:t>уведомлением</w:t>
+      </w:r>
+      <w:r>
+        <w:t xml:space="preserve"> </w:t>
+      </w:r>
+      <w:r>
+        <w:t>о</w:t>
+      </w:r>
+      <w:r>
+        <w:t xml:space="preserve"> </w:t>
+      </w:r>
+      <w:r>
+        <w:t>приостановке</w:t>
+      </w:r>
+      <w:r>
+        <w:t xml:space="preserve"> </w:t>
+      </w:r>
+      <w:r>
+        <w:t>работ</w:t>
+      </w:r>
+      <w:r>
+        <w:t>.</w:t>
+      </w:r>
+      <w:r>
+        <w:t xml:space="preserve"> </w:t>
+      </w:r>
+    </w:p>
+    <w:p>
+      <w:pPr>
+        <w:ind w:firstLine="360"/>
+        <w:jc w:val="both"/>
+      </w:pPr>
+      <w:r>
+        <w:t xml:space="preserve">Сведения об обстоятельствах, </w:t>
+      </w:r>
+      <w:r>
+        <w:t>приведших</w:t>
+      </w:r>
+      <w:r>
+        <w:t xml:space="preserve"> к такому решению, подробно описаны ниже:</w:t>
+      </w:r>
+    </w:p>
+    <w:p>
+      <w:pPr>
+        <w:ind w:firstLine="360"/>
+        <w:jc w:val="both"/>
+      </w:pPr>
+      <w:r>
+        <w:t>${</w:t>
+      </w:r>
+      <w:proofErr w:type="spellStart"/>
+      <w:r>
+        <w:t>mainContentdBlockContent</w:t>
+      </w:r>
+      <w:proofErr w:type="spellEnd"/>
+      <w:r>
+        <w:t>}</w:t>
+      </w:r>
+    </w:p>
+    <w:p>
+      <w:pPr>
+        <w:ind w:firstLine="360"/>
+        <w:jc w:val="both"/>
+      </w:pPr>
+      <w:r>
+        <w:t xml:space="preserve">Учитывая вышеупомянутые обстоятельства, </w:t>
+      </w:r>
+      <w:r>
+        <w:t xml:space="preserve">уведомляем, </w:t>
+      </w:r>
+      <w:r>
+        <w:t xml:space="preserve">что </w:t>
+      </w:r>
+      <w:r>
+        <w:t>работы</w:t>
+      </w:r>
+      <w:r>
+        <w:t xml:space="preserve"> по </w:t>
+      </w:r>
+      <w:r>
+        <w:t>настоящ</w:t>
+      </w:r>
+      <w:r>
+        <w:t>ему</w:t>
+      </w:r>
+      <w:r>
+        <w:t xml:space="preserve"> договор</w:t>
+      </w:r>
+      <w:r>
+        <w:t>у</w:t>
+      </w:r>
+      <w:r>
+        <w:t xml:space="preserve"> подряда </w:t>
+      </w:r>
+      <w:r>
+        <w:t>${</w:t>
+      </w:r>
+      <w:proofErr w:type="spellStart"/>
+      <w:proofErr w:type="gramStart"/>
+      <w:r>
+        <w:t>project.number</w:t>
+      </w:r>
+      <w:proofErr w:type="gramEnd"/>
+      <w:r>
+        <w:t>_and_date</w:t>
+      </w:r>
+      <w:proofErr w:type="spellEnd"/>
+      <w:r>
+        <w:t>} </w:t>
+      </w:r>
+      <w:r>
+        <w:t>.</w:t>
+      </w:r>
+      <w:r>
+        <w:t xml:space="preserve"> </w:t>
+      </w:r>
+      <w:r>
+        <w:t>приостановлены</w:t>
+      </w:r>
+      <w:r>
+        <w:t xml:space="preserve">. </w:t>
+      </w:r>
+      <w:r>
+        <w:t>Просим Вас устранить причины приостановки работ по договору подряда</w:t>
+      </w:r>
+      <w:r>
+        <w:t xml:space="preserve"> и </w:t>
+      </w:r>
+      <w:r>
+        <w:t xml:space="preserve">готовы </w:t>
+      </w:r>
+      <w:r>
+        <w:t>обсудить любые дальнейшие действия по урегулированию этой ситуации.</w:t>
+      </w:r>
+      <w:r>
+        <w:t xml:space="preserve"> После устранения причин просим Вас подписать дополнительное соглашение.</w:t>
+      </w:r>
+    </w:p>
+    <w:p>
+      <w:pPr>
         <w:ind w:firstLine="851"/>
         <w:jc w:val="both"/>
-        <w:rPr>
-          <w:bCs/>
-        </w:rPr>
-      </w:pPr>
-      <w:r>
-        <w:t>Согласно</w:t>
-      </w:r>
-      <w:r>
-        <w:t xml:space="preserve"> </w:t>
-      </w:r>
-      <w:r>
-        <w:t>договору</w:t>
-      </w:r>
-      <w:r>
-        <w:t xml:space="preserve"> </w:t>
-      </w:r>
-      <w:r>
-        <w:t>подряда</w:t>
-      </w:r>
-      <w:r>
-        <w:t xml:space="preserve"> </w:t>
-      </w:r>
-      <w:r>
-        <w:rPr>
-          <w:bCs/>
-        </w:rPr>
-        <w:t>${</w:t>
-      </w:r>
-      <w:proofErr w:type="gramStart"/>
-      <w:r>
-        <w:rPr>
-          <w:bCs/>
-          <w:lang w:val="en-US"/>
-        </w:rPr>
-        <w:t>project</w:t>
-      </w:r>
-      <w:r>
-        <w:rPr>
-          <w:bCs/>
-        </w:rPr>
-        <w:t>.</w:t>
-      </w:r>
-      <w:r>
-        <w:rPr>
-          <w:bCs/>
-          <w:lang w:val="en-US"/>
-        </w:rPr>
-        <w:t>n</w:t>
-      </w:r>
-      <w:r>
-        <w:rPr>
-          <w:bCs/>
-          <w:lang w:val="en-US"/>
-        </w:rPr>
-        <w:t>umber</w:t>
-      </w:r>
-      <w:proofErr w:type="gramEnd"/>
-      <w:r>
-        <w:rPr>
-          <w:bCs/>
-        </w:rPr>
-        <w:t>_</w:t>
-      </w:r>
-      <w:r>
-        <w:rPr>
-          <w:bCs/>
-          <w:lang w:val="en-US"/>
-        </w:rPr>
-        <w:t>and</w:t>
-      </w:r>
-      <w:r>
-        <w:rPr>
-          <w:bCs/>
-        </w:rPr>
-        <w:t>_</w:t>
-      </w:r>
-      <w:r>
-        <w:rPr>
-          <w:bCs/>
-          <w:lang w:val="en-US"/>
-        </w:rPr>
-        <w:t>date</w:t>
-      </w:r>
-      <w:r>
-        <w:rPr>
-          <w:bCs/>
-        </w:rPr>
-        <w:t>}</w:t>
-      </w:r>
-      <w:r>
-        <w:rPr>
-          <w:lang w:val="en-US"/>
-        </w:rPr>
-        <w:t> </w:t>
-      </w:r>
-      <w:r>
-        <w:rPr>
-          <w:b/>
-        </w:rPr>
-        <w:t>,</w:t>
-      </w:r>
-      <w:r>
-        <w:t xml:space="preserve"> </w:t>
-      </w:r>
-      <w:r>
-        <w:t>основываясь</w:t>
-      </w:r>
-      <w:r>
-        <w:t xml:space="preserve"> </w:t>
-      </w:r>
-      <w:r>
-        <w:rPr>
-          <w:highlight w:val="red"/>
-        </w:rPr>
-        <w:t xml:space="preserve">на пункте </w:t>
-      </w:r>
-      <w:r>
-        <w:rPr>
-          <w:bCs/>
-        </w:rPr>
-        <w:t>4.8</w:t>
-      </w:r>
-      <w:r>
-        <w:t xml:space="preserve"> </w:t>
-      </w:r>
-      <w:r>
-        <w:t>вышеупомянутого</w:t>
-      </w:r>
-      <w:r>
-        <w:t xml:space="preserve"> </w:t>
-      </w:r>
-      <w:r>
-        <w:t>договора</w:t>
-      </w:r>
-      <w:r>
-        <w:t xml:space="preserve">, </w:t>
-      </w:r>
-      <w:r>
-        <w:t>заключенного</w:t>
-      </w:r>
-      <w:r>
-        <w:t xml:space="preserve"> </w:t>
-      </w:r>
-      <w:r>
-        <w:t>между</w:t>
-      </w:r>
-      <w:r>
-        <w:t xml:space="preserve"> </w:t>
-      </w:r>
-      <w:r>
-        <w:rPr>
-          <w:bCs/>
-        </w:rPr>
-        <w:t>${</w:t>
-      </w:r>
-      <w:r>
-        <w:rPr>
-          <w:bCs/>
-          <w:lang w:val="en-US"/>
-        </w:rPr>
-        <w:t>myOrg</w:t>
-      </w:r>
-      <w:r>
-        <w:rPr>
-          <w:bCs/>
-        </w:rPr>
-        <w:t>.</w:t>
-      </w:r>
-      <w:r>
-        <w:rPr>
-          <w:bCs/>
-          <w:lang w:val="en-US"/>
-        </w:rPr>
-        <w:t>full</w:t>
-      </w:r>
-      <w:r>
-        <w:rPr>
-          <w:bCs/>
-        </w:rPr>
-        <w:t>_</w:t>
-      </w:r>
-      <w:r>
-        <w:rPr>
-          <w:bCs/>
-          <w:lang w:val="en-US"/>
-        </w:rPr>
-        <w:t>name</w:t>
-      </w:r>
-      <w:r>
-        <w:rPr>
-          <w:bCs/>
-        </w:rPr>
-        <w:t>}</w:t>
-      </w:r>
-      <w:r>
-        <w:rPr>
-          <w:lang w:val="en-US"/>
-        </w:rPr>
-        <w:t> </w:t>
-      </w:r>
-      <w:r>
-        <w:t xml:space="preserve"> </w:t>
-      </w:r>
-      <w:r>
-        <w:t>и</w:t>
-      </w:r>
-      <w:r>
-        <w:t xml:space="preserve"> </w:t>
-      </w:r>
-      <w:r>
-        <w:t>Вашей</w:t>
-      </w:r>
-      <w:r>
-        <w:t xml:space="preserve"> </w:t>
-      </w:r>
-      <w:r>
-        <w:t>компанией</w:t>
-      </w:r>
-      <w:r>
-        <w:t xml:space="preserve"> </w:t>
-      </w:r>
-      <w:r>
-        <w:rPr>
-          <w:bCs/>
-        </w:rPr>
-        <w:t>${</w:t>
-      </w:r>
-      <w:r>
-        <w:rPr>
-          <w:lang w:val="en-US"/>
-        </w:rPr>
-        <w:t>delegate</w:t>
-      </w:r>
-      <w:r>
-        <w:t>_</w:t>
-      </w:r>
-      <w:r>
-        <w:rPr>
-          <w:lang w:val="en-US"/>
-        </w:rPr>
-        <w:t>org</w:t>
-      </w:r>
-      <w:r>
-        <w:t>.</w:t>
-      </w:r>
-      <w:r>
-        <w:rPr>
-          <w:lang w:val="en-US"/>
-        </w:rPr>
-        <w:t>full</w:t>
-      </w:r>
-      <w:r>
-        <w:t>_</w:t>
-      </w:r>
-      <w:r>
-        <w:rPr>
-          <w:lang w:val="en-US"/>
-        </w:rPr>
-        <w:t>name</w:t>
-      </w:r>
-      <w:r>
-        <w:rPr>
-          <w:bCs/>
-        </w:rPr>
-        <w:t>}</w:t>
-      </w:r>
-      <w:r>
-        <w:rPr>
-          <w:lang w:val="en-US"/>
-        </w:rPr>
-        <w:t> </w:t>
-      </w:r>
-      <w:r>
-        <w:t xml:space="preserve">, </w:t>
-      </w:r>
-      <w:r>
-        <w:t>мы</w:t>
-      </w:r>
-      <w:r>
-        <w:t xml:space="preserve"> </w:t>
-      </w:r>
-      <w:r>
-        <w:t>вынуждены</w:t>
-      </w:r>
-      <w:r>
-        <w:t xml:space="preserve"> </w:t>
-      </w:r>
-      <w:r>
-        <w:t>обратиться</w:t>
-      </w:r>
-      <w:r>
-        <w:t xml:space="preserve"> </w:t>
-      </w:r>
-      <w:r>
-        <w:t>к</w:t>
-      </w:r>
-      <w:r>
-        <w:t xml:space="preserve"> </w:t>
-      </w:r>
-      <w:r>
-        <w:t>вам</w:t>
-      </w:r>
-      <w:r>
-        <w:t xml:space="preserve"> </w:t>
-      </w:r>
-      <w:r>
-        <w:t>с</w:t>
-      </w:r>
-      <w:r>
-        <w:t xml:space="preserve"> </w:t>
-      </w:r>
-      <w:r>
-        <w:t>уведомлением</w:t>
-      </w:r>
-      <w:r>
-        <w:t xml:space="preserve"> </w:t>
-      </w:r>
-      <w:r>
-        <w:t>о</w:t>
-      </w:r>
-      <w:r>
-        <w:t xml:space="preserve"> </w:t>
-      </w:r>
-      <w:r>
-        <w:t>приостановке</w:t>
-      </w:r>
-      <w:r>
-        <w:t xml:space="preserve"> </w:t>
-      </w:r>
-      <w:r>
-        <w:t>работ</w:t>
-      </w:r>
-      <w:r>
-        <w:t>.</w:t>
-      </w:r>
-      <w:r>
-        <w:rPr>
-          <w:b/>
-          <w:bCs/>
-        </w:rPr>
-        <w:t xml:space="preserve"> </w:t>
-      </w:r>
-    </w:p>
-    <w:p>
-      <w:pPr>
-        <w:ind w:firstLine="851"/>
-        <w:jc w:val="both"/>
-      </w:pPr>
-      <w:r>
-        <w:t xml:space="preserve">Сведения об обстоятельствах, </w:t>
-      </w:r>
-      <w:r>
-        <w:t>приведших</w:t>
-      </w:r>
-      <w:r>
-        <w:t xml:space="preserve"> к такому решению, подробно описаны ниже:</w:t>
-      </w:r>
-    </w:p>
-    <w:p>
-      <w:pPr>
-        <w:ind w:firstLine="851"/>
-        <w:jc w:val="both"/>
-      </w:pPr>
-    </w:p>
-    <w:p>
-      <w:pPr>
-        <w:tabs>
-          <w:tab w:val="left" w:pos="-1985"/>
-        </w:tabs>
-        <w:spacing w:line="360" w:lineRule="auto"/>
-        <w:ind w:firstLine="740"/>
-        <w:jc w:val="both"/>
-        <w:rPr>
-          <w:color w:val="000000"/>
-          <w:highlight w:val="red"/>
-        </w:rPr>
-      </w:pPr>
-      <w:r>
-        <w:rPr>
-          <w:color w:val="000000"/>
-          <w:highlight w:val="red"/>
-        </w:rPr>
-        <w:t>${</w:t>
-      </w:r>
-      <w:r>
-        <w:rPr>
-          <w:color w:val="000000"/>
-          <w:highlight w:val="red"/>
-          <w:lang w:val="en-US"/>
-        </w:rPr>
-        <w:t>mainContentdBlock</w:t>
-      </w:r>
-      <w:r>
-        <w:rPr>
-          <w:color w:val="000000"/>
-          <w:highlight w:val="red"/>
-        </w:rPr>
-        <w:t>}</w:t>
-      </w:r>
-    </w:p>
-    <w:p>
-      <w:pPr>
-        <w:pStyle w:val="a5"/>
-        <w:numPr>
-          <w:ilvl w:val="0"/>
-          <w:numId w:val="33"/>
-        </w:numPr>
-        <w:tabs>
-          <w:tab w:val="left" w:pos="-1985"/>
-        </w:tabs>
-        <w:spacing w:line="360" w:lineRule="auto"/>
-        <w:jc w:val="both"/>
-        <w:rPr>
-          <w:color w:val="000000"/>
-          <w:highlight w:val="red"/>
-        </w:rPr>
-      </w:pPr>
-      <w:r>
-        <w:rPr>
-          <w:color w:val="000000"/>
-          <w:highlight w:val="red"/>
-        </w:rPr>
-        <w:t>${</w:t>
-      </w:r>
-      <w:r>
-        <w:rPr>
-          <w:color w:val="000000"/>
-          <w:highlight w:val="red"/>
-          <w:lang w:val="en-US"/>
-        </w:rPr>
-        <w:t>mainContentdBlockContent</w:t>
-      </w:r>
-      <w:r>
-        <w:rPr>
-          <w:color w:val="000000"/>
-          <w:highlight w:val="red"/>
-        </w:rPr>
-        <w:t>}</w:t>
-      </w:r>
-    </w:p>
-    <w:p>
-      <w:pPr>
-        <w:shd w:val="clear" w:color="auto" w:fill="FFFFFF"/>
-        <w:spacing w:line="360" w:lineRule="auto"/>
-        <w:ind w:firstLine="709"/>
-        <w:jc w:val="both"/>
-        <w:rPr>
-          <w:highlight w:val="red"/>
-        </w:rPr>
-      </w:pPr>
-      <w:r>
-        <w:rPr>
-          <w:highlight w:val="red"/>
-        </w:rPr>
-        <w:t>${/</w:t>
-      </w:r>
-      <w:r>
-        <w:rPr>
-          <w:color w:val="000000"/>
-          <w:highlight w:val="red"/>
-          <w:lang w:val="en-US"/>
-        </w:rPr>
-        <w:t xml:space="preserve"> </w:t>
-      </w:r>
-      <w:proofErr w:type="gramStart"/>
-      <w:r>
-        <w:rPr>
-          <w:color w:val="000000"/>
-          <w:highlight w:val="red"/>
-          <w:lang w:val="en-US"/>
-        </w:rPr>
-        <w:t>mainContentdBlock</w:t>
-      </w:r>
-      <w:r>
-        <w:rPr>
-          <w:highlight w:val="red"/>
-        </w:rPr>
-        <w:t xml:space="preserve"> }</w:t>
-      </w:r>
-      <w:proofErr w:type="gramEnd"/>
-    </w:p>
-    <w:p>
-      <w:pPr>
-        <w:shd w:val="clear" w:color="auto" w:fill="FFFFFF"/>
-        <w:spacing w:line="360" w:lineRule="auto"/>
-        <w:ind w:firstLine="709"/>
-        <w:jc w:val="both"/>
-        <w:rPr>
-          <w:highlight w:val="red"/>
-        </w:rPr>
-      </w:pPr>
-    </w:p>
-    <w:p>
-      <w:pPr>
-        <w:ind w:firstLine="851"/>
-        <w:jc w:val="both"/>
-      </w:pPr>
-      <w:r>
-        <w:t xml:space="preserve">Учитывая вышеупомянутые обстоятельства, </w:t>
-      </w:r>
-      <w:r>
-        <w:t xml:space="preserve">уведомляем, </w:t>
-      </w:r>
-      <w:r>
-        <w:t xml:space="preserve">что </w:t>
-      </w:r>
-      <w:r>
-        <w:t>работы</w:t>
-      </w:r>
-      <w:r>
-        <w:t xml:space="preserve"> по </w:t>
-      </w:r>
-      <w:r>
-        <w:t>настоящ</w:t>
-      </w:r>
-      <w:r>
-        <w:t>ему</w:t>
-      </w:r>
-      <w:r>
-        <w:t xml:space="preserve"> договор</w:t>
-      </w:r>
-      <w:r>
-        <w:t>у</w:t>
-      </w:r>
-      <w:r>
-        <w:t xml:space="preserve"> подряда </w:t>
-      </w:r>
-      <w:r>
-        <w:rPr>
-          <w:bCs/>
-        </w:rPr>
-        <w:t>${</w:t>
-      </w:r>
-      <w:proofErr w:type="gramStart"/>
-      <w:r>
-        <w:rPr>
-          <w:bCs/>
-          <w:lang w:val="en-US"/>
-        </w:rPr>
-        <w:t>project</w:t>
-      </w:r>
-      <w:r>
-        <w:rPr>
-          <w:bCs/>
-        </w:rPr>
-        <w:t>.</w:t>
-      </w:r>
-      <w:r>
-        <w:rPr>
-          <w:bCs/>
-          <w:lang w:val="en-US"/>
-        </w:rPr>
-        <w:t>n</w:t>
-      </w:r>
-      <w:r>
-        <w:rPr>
-          <w:bCs/>
-          <w:lang w:val="en-US"/>
-        </w:rPr>
-        <w:t>umber</w:t>
-      </w:r>
-      <w:proofErr w:type="gramEnd"/>
-      <w:r>
-        <w:rPr>
-          <w:bCs/>
-        </w:rPr>
-        <w:t>_</w:t>
-      </w:r>
-      <w:r>
-        <w:rPr>
-          <w:bCs/>
-          <w:lang w:val="en-US"/>
-        </w:rPr>
-        <w:t>and</w:t>
-      </w:r>
-      <w:r>
-        <w:rPr>
-          <w:bCs/>
-        </w:rPr>
-        <w:t>_</w:t>
-      </w:r>
-      <w:r>
-        <w:rPr>
-          <w:bCs/>
-          <w:lang w:val="en-US"/>
-        </w:rPr>
-        <w:t>date</w:t>
-      </w:r>
-      <w:r>
-        <w:rPr>
-          <w:bCs/>
-        </w:rPr>
-        <w:t>}</w:t>
-      </w:r>
-      <w:r>
-        <w:rPr>
-          <w:lang w:val="en-US"/>
-        </w:rPr>
-        <w:t> </w:t>
-      </w:r>
-      <w:r>
-        <w:t>.</w:t>
-      </w:r>
-      <w:r>
-        <w:t xml:space="preserve"> </w:t>
-      </w:r>
-      <w:r>
-        <w:t>приостановлены</w:t>
-      </w:r>
-      <w:r>
-        <w:t xml:space="preserve">. </w:t>
-      </w:r>
-      <w:r>
-        <w:t>Просим Вас устранить причины приостановки работ по договору подряда</w:t>
-      </w:r>
-      <w:r>
-        <w:t xml:space="preserve"> и </w:t>
-      </w:r>
-      <w:r>
-        <w:t xml:space="preserve">готовы </w:t>
-      </w:r>
-      <w:r>
-        <w:t>обсудить любые дальнейшие действия по урегулированию этой ситуации.</w:t>
-      </w:r>
-      <w:r>
-        <w:t xml:space="preserve"> После устранения причин просим Вас подписать дополнительное соглашение.</w:t>
-      </w:r>
-    </w:p>
-    <w:p>
-      <w:pPr>
-        <w:ind w:firstLine="851"/>
-        <w:jc w:val="both"/>
-      </w:pPr>
-    </w:p>
-    <w:p>
-      <w:pPr>
-        <w:ind w:firstLine="851"/>
-        <w:jc w:val="both"/>
-      </w:pPr>
-      <w:r>
-        <w:rPr>
-          <w:highlight w:val="red"/>
-        </w:rPr>
-        <w:t>Запрашивать отправителя?</w:t>
-      </w:r>
+      </w:pPr>
     </w:p>
     <w:tbl>
       <w:tblPr>
         <w:tblStyle w:val="ad"/>
         <w:tblW w:w="0" w:type="auto"/>
+        <w:tblInd w:w="-142" w:type="dxa"/>
         <w:tblLook w:val="04A0" w:firstRow="1" w:lastRow="0" w:firstColumn="1" w:lastColumn="0" w:noHBand="0" w:noVBand="1"/>
       </w:tblPr>
       <w:tblGrid>
-        <w:gridCol w:w="4673"/>
+        <w:gridCol w:w="4815"/>
         <w:gridCol w:w="4673"/>
       </w:tblGrid>
       <w:tr>
         <w:tc>
           <w:tcPr>
-            <w:tcW w:w="4673" w:type="dxa"/>
+            <w:tcW w:w="4815" w:type="dxa"/>
             <w:tcBorders>
               <w:top w:val="nil"/>
               <w:left w:val="nil"/>
@@ -1203,7 +921,15 @@
           <w:p/>
           <w:p>
             <w:r>
-              <w:t>Исп. Беззабава А.С.,</w:t>
+              <w:t xml:space="preserve">Исп. </w:t>
+            </w:r>
+            <w:proofErr w:type="spellStart"/>
+            <w:r>
+              <w:t>Беззабава</w:t>
+            </w:r>
+            <w:proofErr w:type="spellEnd"/>
+            <w:r>
+              <w:t xml:space="preserve"> А.С.,</w:t>
             </w:r>
           </w:p>
           <w:p>
@@ -1227,49 +953,13 @@
               <w:jc w:val="right"/>
             </w:pPr>
             <w:r>
-              <w:rPr>
-                <w:lang w:val="en-US"/>
-              </w:rPr>
-              <w:t>$</w:t>
+              <w:t xml:space="preserve">В.Ю. </w:t>
             </w:r>
+            <w:proofErr w:type="spellStart"/>
             <w:r>
-              <w:rPr>
-                <w:lang w:val="en-US"/>
-              </w:rPr>
-              <w:t>{</w:t>
+              <w:t>Шкатов</w:t>
             </w:r>
-            <w:proofErr w:type="gramStart"/>
-            <w:r>
-              <w:rPr>
-                <w:lang w:val="en-US"/>
-              </w:rPr>
-              <w:t>sendler</w:t>
-            </w:r>
-            <w:r>
-              <w:rPr>
-                <w:lang w:val="en-US"/>
-              </w:rPr>
-              <w:t>.</w:t>
-            </w:r>
-            <w:r>
-              <w:rPr>
-                <w:lang w:val="en-US"/>
-              </w:rPr>
-              <w:t>short</w:t>
-            </w:r>
-            <w:proofErr w:type="gramEnd"/>
-            <w:r>
-              <w:rPr>
-                <w:lang w:val="en-US"/>
-              </w:rPr>
-              <w:t>_full_name</w:t>
-            </w:r>
-            <w:r>
-              <w:rPr>
-                <w:lang w:val="en-US"/>
-              </w:rPr>
-              <w:t>}</w:t>
-            </w:r>
+            <w:proofErr w:type="spellEnd"/>
           </w:p>
         </w:tc>
       </w:tr>
@@ -1326,6 +1016,92 @@
 <file path=word/numbering.xml><?xml version="1.0" encoding="utf-8"?>
 <w:numbering xmlns:wpc="http://schemas.microsoft.com/office/word/2010/wordprocessingCanvas" xmlns:cx="http://schemas.microsoft.com/office/drawing/2014/chartex" xmlns:cx1="http://schemas.microsoft.com/office/drawing/2015/9/8/chartex" xmlns:cx2="http://schemas.microsoft.com/office/drawing/2015/10/21/chartex" xmlns:cx3="http://schemas.microsoft.com/office/drawing/2016/5/9/chartex" xmlns:cx4="http://schemas.microsoft.com/office/drawing/2016/5/10/chartex" xmlns:cx5="http://schemas.microsoft.com/office/drawing/2016/5/11/chartex" xmlns:cx6="http://schemas.microsoft.com/office/drawing/2016/5/12/chartex" xmlns:cx7="http://schemas.microsoft.com/office/drawing/2016/5/13/chartex" xmlns:cx8="http://schemas.microsoft.com/office/drawing/2016/5/14/chartex" xmlns:mc="http://schemas.openxmlformats.org/markup-compatibility/2006" xmlns:aink="http://schemas.microsoft.com/office/drawing/2016/ink" xmlns:am3d="http://schemas.microsoft.com/office/drawing/2017/model3d" xmlns:o="urn:schemas-microsoft-com:office:office" xmlns:oel="http://schemas.microsoft.com/office/2019/extlst" xmlns:r="http://schemas.openxmlformats.org/officeDocument/2006/relationships" xmlns:m="http://schemas.openxmlformats.org/officeDocument/2006/math" xmlns:v="urn:schemas-microsoft-com:vml" xmlns:wp14="http://schemas.microsoft.com/office/word/2010/wordprocessingDrawing" xmlns:wp="http://schemas.openxmlformats.org/drawingml/2006/wordprocessingDrawing" xmlns:w10="urn:schemas-microsoft-com:office:word" xmlns:w="http://schemas.openxmlformats.org/wordprocessingml/2006/main" xmlns:w14="http://schemas.microsoft.com/office/word/2010/wordml" xmlns:w15="http://schemas.microsoft.com/office/word/2012/wordml" xmlns:w16cex="http://schemas.microsoft.com/office/word/2018/wordml/cex" xmlns:w16cid="http://schemas.microsoft.com/office/word/2016/wordml/cid" xmlns:w16="http://schemas.microsoft.com/office/word/2018/wordml" xmlns:w16du="http://schemas.microsoft.com/office/word/2023/wordml/word16du" xmlns:w16sdtdh="http://schemas.microsoft.com/office/word/2020/wordml/sdtdatahash" xmlns:w16se="http://schemas.microsoft.com/office/word/2015/wordml/symex" xmlns:wpg="http://schemas.microsoft.com/office/word/2010/wordprocessingGroup" xmlns:wpi="http://schemas.microsoft.com/office/word/2010/wordprocessingInk" xmlns:wne="http://schemas.microsoft.com/office/word/2006/wordml" xmlns:wps="http://schemas.microsoft.com/office/word/2010/wordprocessingShape" mc:Ignorable="w14 w15 w16se w16cid w16 w16cex w16sdtdh w16du wp14">
   <w:abstractNum w:abstractNumId="0" w15:restartNumberingAfterBreak="0">
+    <w:nsid w:val="04671C20"/>
+    <w:multiLevelType w:val="hybridMultilevel"/>
+    <w:tmpl w:val="403A3A7E"/>
+    <w:lvl w:ilvl="0" w:tplc="0419000F">
+      <w:start w:val="1"/>
+      <w:numFmt w:val="decimal"/>
+      <w:lvlText w:val="%1."/>
+      <w:lvlJc w:val="left"/>
+      <w:pPr>
+        <w:ind w:left="1571" w:hanging="360"/>
+      </w:pPr>
+    </w:lvl>
+    <w:lvl w:ilvl="1" w:tplc="04190019" w:tentative="1">
+      <w:start w:val="1"/>
+      <w:numFmt w:val="lowerLetter"/>
+      <w:lvlText w:val="%2."/>
+      <w:lvlJc w:val="left"/>
+      <w:pPr>
+        <w:ind w:left="2291" w:hanging="360"/>
+      </w:pPr>
+    </w:lvl>
+    <w:lvl w:ilvl="2" w:tplc="0419001B" w:tentative="1">
+      <w:start w:val="1"/>
+      <w:numFmt w:val="lowerRoman"/>
+      <w:lvlText w:val="%3."/>
+      <w:lvlJc w:val="right"/>
+      <w:pPr>
+        <w:ind w:left="3011" w:hanging="180"/>
+      </w:pPr>
+    </w:lvl>
+    <w:lvl w:ilvl="3" w:tplc="0419000F" w:tentative="1">
+      <w:start w:val="1"/>
+      <w:numFmt w:val="decimal"/>
+      <w:lvlText w:val="%4."/>
+      <w:lvlJc w:val="left"/>
+      <w:pPr>
+        <w:ind w:left="3731" w:hanging="360"/>
+      </w:pPr>
+    </w:lvl>
+    <w:lvl w:ilvl="4" w:tplc="04190019" w:tentative="1">
+      <w:start w:val="1"/>
+      <w:numFmt w:val="lowerLetter"/>
+      <w:lvlText w:val="%5."/>
+      <w:lvlJc w:val="left"/>
+      <w:pPr>
+        <w:ind w:left="4451" w:hanging="360"/>
+      </w:pPr>
+    </w:lvl>
+    <w:lvl w:ilvl="5" w:tplc="0419001B" w:tentative="1">
+      <w:start w:val="1"/>
+      <w:numFmt w:val="lowerRoman"/>
+      <w:lvlText w:val="%6."/>
+      <w:lvlJc w:val="right"/>
+      <w:pPr>
+        <w:ind w:left="5171" w:hanging="180"/>
+      </w:pPr>
+    </w:lvl>
+    <w:lvl w:ilvl="6" w:tplc="0419000F" w:tentative="1">
+      <w:start w:val="1"/>
+      <w:numFmt w:val="decimal"/>
+      <w:lvlText w:val="%7."/>
+      <w:lvlJc w:val="left"/>
+      <w:pPr>
+        <w:ind w:left="5891" w:hanging="360"/>
+      </w:pPr>
+    </w:lvl>
+    <w:lvl w:ilvl="7" w:tplc="04190019" w:tentative="1">
+      <w:start w:val="1"/>
+      <w:numFmt w:val="lowerLetter"/>
+      <w:lvlText w:val="%8."/>
+      <w:lvlJc w:val="left"/>
+      <w:pPr>
+        <w:ind w:left="6611" w:hanging="360"/>
+      </w:pPr>
+    </w:lvl>
+    <w:lvl w:ilvl="8" w:tplc="0419001B" w:tentative="1">
+      <w:start w:val="1"/>
+      <w:numFmt w:val="lowerRoman"/>
+      <w:lvlText w:val="%9."/>
+      <w:lvlJc w:val="right"/>
+      <w:pPr>
+        <w:ind w:left="7331" w:hanging="180"/>
+      </w:pPr>
+    </w:lvl>
+  </w:abstractNum>
+  <w:abstractNum w:abstractNumId="1" w15:restartNumberingAfterBreak="0">
     <w:nsid w:val="112F6CBC"/>
     <w:multiLevelType w:val="hybridMultilevel"/>
     <w:tmpl w:val="6A92EEBC"/>
@@ -1438,7 +1214,7 @@
       </w:rPr>
     </w:lvl>
   </w:abstractNum>
-  <w:abstractNum w:abstractNumId="1" w15:restartNumberingAfterBreak="0">
+  <w:abstractNum w:abstractNumId="2" w15:restartNumberingAfterBreak="0">
     <w:nsid w:val="248A6BA8"/>
     <w:multiLevelType w:val="hybridMultilevel"/>
     <w:tmpl w:val="ACA6CF12"/>
@@ -1551,7 +1327,7 @@
       </w:rPr>
     </w:lvl>
   </w:abstractNum>
-  <w:abstractNum w:abstractNumId="2" w15:restartNumberingAfterBreak="0">
+  <w:abstractNum w:abstractNumId="3" w15:restartNumberingAfterBreak="0">
     <w:nsid w:val="281B5A14"/>
     <w:multiLevelType w:val="hybridMultilevel"/>
     <w:tmpl w:val="8F7851C4"/>
@@ -1640,7 +1416,7 @@
       </w:pPr>
     </w:lvl>
   </w:abstractNum>
-  <w:abstractNum w:abstractNumId="3" w15:restartNumberingAfterBreak="0">
+  <w:abstractNum w:abstractNumId="4" w15:restartNumberingAfterBreak="0">
     <w:nsid w:val="2BAC1BEC"/>
     <w:multiLevelType w:val="hybridMultilevel"/>
     <w:tmpl w:val="486A5788"/>
@@ -1753,7 +1529,7 @@
       </w:rPr>
     </w:lvl>
   </w:abstractNum>
-  <w:abstractNum w:abstractNumId="4" w15:restartNumberingAfterBreak="0">
+  <w:abstractNum w:abstractNumId="5" w15:restartNumberingAfterBreak="0">
     <w:nsid w:val="2BD12C48"/>
     <w:multiLevelType w:val="hybridMultilevel"/>
     <w:tmpl w:val="C644D268"/>
@@ -1869,7 +1645,7 @@
       </w:pPr>
     </w:lvl>
   </w:abstractNum>
-  <w:abstractNum w:abstractNumId="5" w15:restartNumberingAfterBreak="0">
+  <w:abstractNum w:abstractNumId="6" w15:restartNumberingAfterBreak="0">
     <w:nsid w:val="2F410876"/>
     <w:multiLevelType w:val="hybridMultilevel"/>
     <w:tmpl w:val="86FE4D52"/>
@@ -1955,7 +1731,7 @@
       </w:pPr>
     </w:lvl>
   </w:abstractNum>
-  <w:abstractNum w:abstractNumId="6" w15:restartNumberingAfterBreak="0">
+  <w:abstractNum w:abstractNumId="7" w15:restartNumberingAfterBreak="0">
     <w:nsid w:val="313F779D"/>
     <w:multiLevelType w:val="hybridMultilevel"/>
     <w:tmpl w:val="ECD2B458"/>
@@ -2044,7 +1820,7 @@
       </w:pPr>
     </w:lvl>
   </w:abstractNum>
-  <w:abstractNum w:abstractNumId="7" w15:restartNumberingAfterBreak="0">
+  <w:abstractNum w:abstractNumId="8" w15:restartNumberingAfterBreak="0">
     <w:nsid w:val="315C5393"/>
     <w:multiLevelType w:val="hybridMultilevel"/>
     <w:tmpl w:val="57AA6784"/>
@@ -2130,7 +1906,7 @@
       </w:pPr>
     </w:lvl>
   </w:abstractNum>
-  <w:abstractNum w:abstractNumId="8" w15:restartNumberingAfterBreak="0">
+  <w:abstractNum w:abstractNumId="9" w15:restartNumberingAfterBreak="0">
     <w:nsid w:val="32FA5F55"/>
     <w:multiLevelType w:val="multilevel"/>
     <w:tmpl w:val="B3DCADD0"/>
@@ -2270,7 +2046,7 @@
       </w:rPr>
     </w:lvl>
   </w:abstractNum>
-  <w:abstractNum w:abstractNumId="9" w15:restartNumberingAfterBreak="0">
+  <w:abstractNum w:abstractNumId="10" w15:restartNumberingAfterBreak="0">
     <w:nsid w:val="33504EEB"/>
     <w:multiLevelType w:val="hybridMultilevel"/>
     <w:tmpl w:val="AD44AF8C"/>
@@ -2359,7 +2135,7 @@
       </w:pPr>
     </w:lvl>
   </w:abstractNum>
-  <w:abstractNum w:abstractNumId="10" w15:restartNumberingAfterBreak="0">
+  <w:abstractNum w:abstractNumId="11" w15:restartNumberingAfterBreak="0">
     <w:nsid w:val="3BF566B0"/>
     <w:multiLevelType w:val="hybridMultilevel"/>
     <w:tmpl w:val="75F8244A"/>
@@ -2445,7 +2221,7 @@
       </w:pPr>
     </w:lvl>
   </w:abstractNum>
-  <w:abstractNum w:abstractNumId="11" w15:restartNumberingAfterBreak="0">
+  <w:abstractNum w:abstractNumId="12" w15:restartNumberingAfterBreak="0">
     <w:nsid w:val="3C6C4526"/>
     <w:multiLevelType w:val="hybridMultilevel"/>
     <w:tmpl w:val="151E662C"/>
@@ -2558,7 +2334,7 @@
       </w:rPr>
     </w:lvl>
   </w:abstractNum>
-  <w:abstractNum w:abstractNumId="12" w15:restartNumberingAfterBreak="0">
+  <w:abstractNum w:abstractNumId="13" w15:restartNumberingAfterBreak="0">
     <w:nsid w:val="3E1D1F59"/>
     <w:multiLevelType w:val="hybridMultilevel"/>
     <w:tmpl w:val="8534834E"/>
@@ -2647,7 +2423,7 @@
       </w:pPr>
     </w:lvl>
   </w:abstractNum>
-  <w:abstractNum w:abstractNumId="13" w15:restartNumberingAfterBreak="0">
+  <w:abstractNum w:abstractNumId="14" w15:restartNumberingAfterBreak="0">
     <w:nsid w:val="40D72CD5"/>
     <w:multiLevelType w:val="hybridMultilevel"/>
     <w:tmpl w:val="D562AD28"/>
@@ -2760,7 +2536,7 @@
       </w:rPr>
     </w:lvl>
   </w:abstractNum>
-  <w:abstractNum w:abstractNumId="14" w15:restartNumberingAfterBreak="0">
+  <w:abstractNum w:abstractNumId="15" w15:restartNumberingAfterBreak="0">
     <w:nsid w:val="45EC2FB6"/>
     <w:multiLevelType w:val="hybridMultilevel"/>
     <w:tmpl w:val="214EF7F8"/>
@@ -2846,7 +2622,7 @@
       </w:pPr>
     </w:lvl>
   </w:abstractNum>
-  <w:abstractNum w:abstractNumId="15" w15:restartNumberingAfterBreak="0">
+  <w:abstractNum w:abstractNumId="16" w15:restartNumberingAfterBreak="0">
     <w:nsid w:val="46C547B4"/>
     <w:multiLevelType w:val="hybridMultilevel"/>
     <w:tmpl w:val="047A2096"/>
@@ -2959,7 +2735,7 @@
       </w:rPr>
     </w:lvl>
   </w:abstractNum>
-  <w:abstractNum w:abstractNumId="16" w15:restartNumberingAfterBreak="0">
+  <w:abstractNum w:abstractNumId="17" w15:restartNumberingAfterBreak="0">
     <w:nsid w:val="4CCB4EA2"/>
     <w:multiLevelType w:val="multilevel"/>
     <w:tmpl w:val="A33CC7D4"/>
@@ -3108,7 +2884,7 @@
       </w:rPr>
     </w:lvl>
   </w:abstractNum>
-  <w:abstractNum w:abstractNumId="17" w15:restartNumberingAfterBreak="0">
+  <w:abstractNum w:abstractNumId="18" w15:restartNumberingAfterBreak="0">
     <w:nsid w:val="4E2E100A"/>
     <w:multiLevelType w:val="hybridMultilevel"/>
     <w:tmpl w:val="96B63CFE"/>
@@ -3197,7 +2973,7 @@
       </w:pPr>
     </w:lvl>
   </w:abstractNum>
-  <w:abstractNum w:abstractNumId="18" w15:restartNumberingAfterBreak="0">
+  <w:abstractNum w:abstractNumId="19" w15:restartNumberingAfterBreak="0">
     <w:nsid w:val="4E350EEE"/>
     <w:multiLevelType w:val="hybridMultilevel"/>
     <w:tmpl w:val="90E2D4FA"/>
@@ -3309,7 +3085,7 @@
       </w:rPr>
     </w:lvl>
   </w:abstractNum>
-  <w:abstractNum w:abstractNumId="19" w15:restartNumberingAfterBreak="0">
+  <w:abstractNum w:abstractNumId="20" w15:restartNumberingAfterBreak="0">
     <w:nsid w:val="510F756A"/>
     <w:multiLevelType w:val="multilevel"/>
     <w:tmpl w:val="7C228CD2"/>
@@ -3422,7 +3198,7 @@
       </w:pPr>
     </w:lvl>
   </w:abstractNum>
-  <w:abstractNum w:abstractNumId="20" w15:restartNumberingAfterBreak="0">
+  <w:abstractNum w:abstractNumId="21" w15:restartNumberingAfterBreak="0">
     <w:nsid w:val="51642582"/>
     <w:multiLevelType w:val="multilevel"/>
     <w:tmpl w:val="F68CE1B2"/>
@@ -3543,7 +3319,7 @@
       </w:rPr>
     </w:lvl>
   </w:abstractNum>
-  <w:abstractNum w:abstractNumId="21" w15:restartNumberingAfterBreak="0">
+  <w:abstractNum w:abstractNumId="22" w15:restartNumberingAfterBreak="0">
     <w:nsid w:val="519518E1"/>
     <w:multiLevelType w:val="multilevel"/>
     <w:tmpl w:val="2D045626"/>
@@ -3656,7 +3432,7 @@
       </w:pPr>
     </w:lvl>
   </w:abstractNum>
-  <w:abstractNum w:abstractNumId="22" w15:restartNumberingAfterBreak="0">
+  <w:abstractNum w:abstractNumId="23" w15:restartNumberingAfterBreak="0">
     <w:nsid w:val="53F81CC7"/>
     <w:multiLevelType w:val="hybridMultilevel"/>
     <w:tmpl w:val="538696CA"/>
@@ -3769,7 +3545,7 @@
       </w:rPr>
     </w:lvl>
   </w:abstractNum>
-  <w:abstractNum w:abstractNumId="23" w15:restartNumberingAfterBreak="0">
+  <w:abstractNum w:abstractNumId="24" w15:restartNumberingAfterBreak="0">
     <w:nsid w:val="5B2F5DDF"/>
     <w:multiLevelType w:val="hybridMultilevel"/>
     <w:tmpl w:val="17F0AFD4"/>
@@ -3882,7 +3658,7 @@
       </w:rPr>
     </w:lvl>
   </w:abstractNum>
-  <w:abstractNum w:abstractNumId="24" w15:restartNumberingAfterBreak="0">
+  <w:abstractNum w:abstractNumId="25" w15:restartNumberingAfterBreak="0">
     <w:nsid w:val="5D456FC4"/>
     <w:multiLevelType w:val="multilevel"/>
     <w:tmpl w:val="E9589ADE"/>
@@ -4022,7 +3798,7 @@
       </w:rPr>
     </w:lvl>
   </w:abstractNum>
-  <w:abstractNum w:abstractNumId="25" w15:restartNumberingAfterBreak="0">
+  <w:abstractNum w:abstractNumId="26" w15:restartNumberingAfterBreak="0">
     <w:nsid w:val="603239DE"/>
     <w:multiLevelType w:val="hybridMultilevel"/>
     <w:tmpl w:val="57AA6784"/>
@@ -4108,7 +3884,7 @@
       </w:pPr>
     </w:lvl>
   </w:abstractNum>
-  <w:abstractNum w:abstractNumId="26" w15:restartNumberingAfterBreak="0">
+  <w:abstractNum w:abstractNumId="27" w15:restartNumberingAfterBreak="0">
     <w:nsid w:val="638408FB"/>
     <w:multiLevelType w:val="multilevel"/>
     <w:tmpl w:val="89DEAA88"/>
@@ -4221,7 +3997,7 @@
       </w:pPr>
     </w:lvl>
   </w:abstractNum>
-  <w:abstractNum w:abstractNumId="27" w15:restartNumberingAfterBreak="0">
+  <w:abstractNum w:abstractNumId="28" w15:restartNumberingAfterBreak="0">
     <w:nsid w:val="6EC70F0C"/>
     <w:multiLevelType w:val="multilevel"/>
     <w:tmpl w:val="7D22F300"/>
@@ -4370,7 +4146,7 @@
       </w:rPr>
     </w:lvl>
   </w:abstractNum>
-  <w:abstractNum w:abstractNumId="28" w15:restartNumberingAfterBreak="0">
+  <w:abstractNum w:abstractNumId="29" w15:restartNumberingAfterBreak="0">
     <w:nsid w:val="6F2243DB"/>
     <w:multiLevelType w:val="multilevel"/>
     <w:tmpl w:val="E0B2D202"/>
@@ -4483,7 +4259,93 @@
       </w:pPr>
     </w:lvl>
   </w:abstractNum>
-  <w:abstractNum w:abstractNumId="29" w15:restartNumberingAfterBreak="0">
+  <w:abstractNum w:abstractNumId="30" w15:restartNumberingAfterBreak="0">
+    <w:nsid w:val="6FFF5D1B"/>
+    <w:multiLevelType w:val="hybridMultilevel"/>
+    <w:tmpl w:val="4B149C70"/>
+    <w:lvl w:ilvl="0" w:tplc="0419000F">
+      <w:start w:val="1"/>
+      <w:numFmt w:val="decimal"/>
+      <w:lvlText w:val="%1."/>
+      <w:lvlJc w:val="left"/>
+      <w:pPr>
+        <w:ind w:left="360" w:hanging="360"/>
+      </w:pPr>
+    </w:lvl>
+    <w:lvl w:ilvl="1" w:tplc="04190019" w:tentative="1">
+      <w:start w:val="1"/>
+      <w:numFmt w:val="lowerLetter"/>
+      <w:lvlText w:val="%2."/>
+      <w:lvlJc w:val="left"/>
+      <w:pPr>
+        <w:ind w:left="1080" w:hanging="360"/>
+      </w:pPr>
+    </w:lvl>
+    <w:lvl w:ilvl="2" w:tplc="0419001B" w:tentative="1">
+      <w:start w:val="1"/>
+      <w:numFmt w:val="lowerRoman"/>
+      <w:lvlText w:val="%3."/>
+      <w:lvlJc w:val="right"/>
+      <w:pPr>
+        <w:ind w:left="1800" w:hanging="180"/>
+      </w:pPr>
+    </w:lvl>
+    <w:lvl w:ilvl="3" w:tplc="0419000F" w:tentative="1">
+      <w:start w:val="1"/>
+      <w:numFmt w:val="decimal"/>
+      <w:lvlText w:val="%4."/>
+      <w:lvlJc w:val="left"/>
+      <w:pPr>
+        <w:ind w:left="2520" w:hanging="360"/>
+      </w:pPr>
+    </w:lvl>
+    <w:lvl w:ilvl="4" w:tplc="04190019" w:tentative="1">
+      <w:start w:val="1"/>
+      <w:numFmt w:val="lowerLetter"/>
+      <w:lvlText w:val="%5."/>
+      <w:lvlJc w:val="left"/>
+      <w:pPr>
+        <w:ind w:left="3240" w:hanging="360"/>
+      </w:pPr>
+    </w:lvl>
+    <w:lvl w:ilvl="5" w:tplc="0419001B" w:tentative="1">
+      <w:start w:val="1"/>
+      <w:numFmt w:val="lowerRoman"/>
+      <w:lvlText w:val="%6."/>
+      <w:lvlJc w:val="right"/>
+      <w:pPr>
+        <w:ind w:left="3960" w:hanging="180"/>
+      </w:pPr>
+    </w:lvl>
+    <w:lvl w:ilvl="6" w:tplc="0419000F" w:tentative="1">
+      <w:start w:val="1"/>
+      <w:numFmt w:val="decimal"/>
+      <w:lvlText w:val="%7."/>
+      <w:lvlJc w:val="left"/>
+      <w:pPr>
+        <w:ind w:left="4680" w:hanging="360"/>
+      </w:pPr>
+    </w:lvl>
+    <w:lvl w:ilvl="7" w:tplc="04190019" w:tentative="1">
+      <w:start w:val="1"/>
+      <w:numFmt w:val="lowerLetter"/>
+      <w:lvlText w:val="%8."/>
+      <w:lvlJc w:val="left"/>
+      <w:pPr>
+        <w:ind w:left="5400" w:hanging="360"/>
+      </w:pPr>
+    </w:lvl>
+    <w:lvl w:ilvl="8" w:tplc="0419001B" w:tentative="1">
+      <w:start w:val="1"/>
+      <w:numFmt w:val="lowerRoman"/>
+      <w:lvlText w:val="%9."/>
+      <w:lvlJc w:val="right"/>
+      <w:pPr>
+        <w:ind w:left="6120" w:hanging="180"/>
+      </w:pPr>
+    </w:lvl>
+  </w:abstractNum>
+  <w:abstractNum w:abstractNumId="31" w15:restartNumberingAfterBreak="0">
     <w:nsid w:val="71AD4D5A"/>
     <w:multiLevelType w:val="hybridMultilevel"/>
     <w:tmpl w:val="EE70C0DC"/>
@@ -4572,7 +4434,7 @@
       </w:pPr>
     </w:lvl>
   </w:abstractNum>
-  <w:abstractNum w:abstractNumId="30" w15:restartNumberingAfterBreak="0">
+  <w:abstractNum w:abstractNumId="32" w15:restartNumberingAfterBreak="0">
     <w:nsid w:val="723518CE"/>
     <w:multiLevelType w:val="multilevel"/>
     <w:tmpl w:val="ACC222FC"/>
@@ -4712,7 +4574,7 @@
       </w:rPr>
     </w:lvl>
   </w:abstractNum>
-  <w:abstractNum w:abstractNumId="31" w15:restartNumberingAfterBreak="0">
+  <w:abstractNum w:abstractNumId="33" w15:restartNumberingAfterBreak="0">
     <w:nsid w:val="774C7281"/>
     <w:multiLevelType w:val="hybridMultilevel"/>
     <w:tmpl w:val="02C8FA5E"/>
@@ -4825,7 +4687,7 @@
       </w:rPr>
     </w:lvl>
   </w:abstractNum>
-  <w:abstractNum w:abstractNumId="32" w15:restartNumberingAfterBreak="0">
+  <w:abstractNum w:abstractNumId="34" w15:restartNumberingAfterBreak="0">
     <w:nsid w:val="7CE77D12"/>
     <w:multiLevelType w:val="hybridMultilevel"/>
     <w:tmpl w:val="049E5E2C"/>
@@ -4939,103 +4801,109 @@
     </w:lvl>
   </w:abstractNum>
   <w:num w:numId="1" w16cid:durableId="278991167">
+    <w:abstractNumId w:val="5"/>
+  </w:num>
+  <w:num w:numId="2" w16cid:durableId="201751633">
+    <w:abstractNumId w:val="9"/>
+  </w:num>
+  <w:num w:numId="3" w16cid:durableId="1436751174">
+    <w:abstractNumId w:val="25"/>
+  </w:num>
+  <w:num w:numId="4" w16cid:durableId="1667704292">
+    <w:abstractNumId w:val="32"/>
+  </w:num>
+  <w:num w:numId="5" w16cid:durableId="1886915021">
+    <w:abstractNumId w:val="21"/>
+  </w:num>
+  <w:num w:numId="6" w16cid:durableId="1113790552">
+    <w:abstractNumId w:val="28"/>
+  </w:num>
+  <w:num w:numId="7" w16cid:durableId="969015996">
+    <w:abstractNumId w:val="17"/>
+  </w:num>
+  <w:num w:numId="8" w16cid:durableId="913392164">
+    <w:abstractNumId w:val="14"/>
+  </w:num>
+  <w:num w:numId="9" w16cid:durableId="1820001033">
+    <w:abstractNumId w:val="12"/>
+  </w:num>
+  <w:num w:numId="10" w16cid:durableId="1135443203">
+    <w:abstractNumId w:val="2"/>
+  </w:num>
+  <w:num w:numId="11" w16cid:durableId="1783498525">
+    <w:abstractNumId w:val="16"/>
+  </w:num>
+  <w:num w:numId="12" w16cid:durableId="664818732">
+    <w:abstractNumId w:val="3"/>
+  </w:num>
+  <w:num w:numId="13" w16cid:durableId="305357836">
+    <w:abstractNumId w:val="33"/>
+  </w:num>
+  <w:num w:numId="14" w16cid:durableId="1287152639">
+    <w:abstractNumId w:val="31"/>
+  </w:num>
+  <w:num w:numId="15" w16cid:durableId="543719062">
+    <w:abstractNumId w:val="26"/>
+  </w:num>
+  <w:num w:numId="16" w16cid:durableId="630019849">
+    <w:abstractNumId w:val="8"/>
+  </w:num>
+  <w:num w:numId="17" w16cid:durableId="959263407">
+    <w:abstractNumId w:val="10"/>
+  </w:num>
+  <w:num w:numId="18" w16cid:durableId="1839689589">
+    <w:abstractNumId w:val="6"/>
+  </w:num>
+  <w:num w:numId="19" w16cid:durableId="884834161">
+    <w:abstractNumId w:val="24"/>
+  </w:num>
+  <w:num w:numId="20" w16cid:durableId="1265531246">
+    <w:abstractNumId w:val="11"/>
+  </w:num>
+  <w:num w:numId="21" w16cid:durableId="256836212">
+    <w:abstractNumId w:val="29"/>
+  </w:num>
+  <w:num w:numId="22" w16cid:durableId="1883515172">
+    <w:abstractNumId w:val="20"/>
+  </w:num>
+  <w:num w:numId="23" w16cid:durableId="946229255">
+    <w:abstractNumId w:val="22"/>
+  </w:num>
+  <w:num w:numId="24" w16cid:durableId="1625846679">
+    <w:abstractNumId w:val="27"/>
+  </w:num>
+  <w:num w:numId="25" w16cid:durableId="2085957469">
+    <w:abstractNumId w:val="15"/>
+  </w:num>
+  <w:num w:numId="26" w16cid:durableId="1275332330">
+    <w:abstractNumId w:val="18"/>
+  </w:num>
+  <w:num w:numId="27" w16cid:durableId="1108548225">
+    <w:abstractNumId w:val="7"/>
+  </w:num>
+  <w:num w:numId="28" w16cid:durableId="1014959149">
+    <w:abstractNumId w:val="13"/>
+  </w:num>
+  <w:num w:numId="29" w16cid:durableId="463817217">
+    <w:abstractNumId w:val="23"/>
+  </w:num>
+  <w:num w:numId="30" w16cid:durableId="1253246201">
+    <w:abstractNumId w:val="34"/>
+  </w:num>
+  <w:num w:numId="31" w16cid:durableId="2054690593">
+    <w:abstractNumId w:val="1"/>
+  </w:num>
+  <w:num w:numId="32" w16cid:durableId="1428387471">
     <w:abstractNumId w:val="4"/>
   </w:num>
-  <w:num w:numId="2" w16cid:durableId="201751633">
-    <w:abstractNumId w:val="8"/>
-  </w:num>
-  <w:num w:numId="3" w16cid:durableId="1436751174">
-    <w:abstractNumId w:val="24"/>
-  </w:num>
-  <w:num w:numId="4" w16cid:durableId="1667704292">
-    <w:abstractNumId w:val="30"/>
-  </w:num>
-  <w:num w:numId="5" w16cid:durableId="1886915021">
-    <w:abstractNumId w:val="20"/>
-  </w:num>
-  <w:num w:numId="6" w16cid:durableId="1113790552">
-    <w:abstractNumId w:val="27"/>
-  </w:num>
-  <w:num w:numId="7" w16cid:durableId="969015996">
-    <w:abstractNumId w:val="16"/>
-  </w:num>
-  <w:num w:numId="8" w16cid:durableId="913392164">
-    <w:abstractNumId w:val="13"/>
-  </w:num>
-  <w:num w:numId="9" w16cid:durableId="1820001033">
-    <w:abstractNumId w:val="11"/>
-  </w:num>
-  <w:num w:numId="10" w16cid:durableId="1135443203">
-    <w:abstractNumId w:val="1"/>
-  </w:num>
-  <w:num w:numId="11" w16cid:durableId="1783498525">
-    <w:abstractNumId w:val="15"/>
-  </w:num>
-  <w:num w:numId="12" w16cid:durableId="664818732">
-    <w:abstractNumId w:val="2"/>
-  </w:num>
-  <w:num w:numId="13" w16cid:durableId="305357836">
-    <w:abstractNumId w:val="31"/>
-  </w:num>
-  <w:num w:numId="14" w16cid:durableId="1287152639">
-    <w:abstractNumId w:val="29"/>
-  </w:num>
-  <w:num w:numId="15" w16cid:durableId="543719062">
-    <w:abstractNumId w:val="25"/>
-  </w:num>
-  <w:num w:numId="16" w16cid:durableId="630019849">
-    <w:abstractNumId w:val="7"/>
-  </w:num>
-  <w:num w:numId="17" w16cid:durableId="959263407">
-    <w:abstractNumId w:val="9"/>
-  </w:num>
-  <w:num w:numId="18" w16cid:durableId="1839689589">
-    <w:abstractNumId w:val="5"/>
-  </w:num>
-  <w:num w:numId="19" w16cid:durableId="884834161">
-    <w:abstractNumId w:val="23"/>
-  </w:num>
-  <w:num w:numId="20" w16cid:durableId="1265531246">
-    <w:abstractNumId w:val="10"/>
-  </w:num>
-  <w:num w:numId="21" w16cid:durableId="256836212">
-    <w:abstractNumId w:val="28"/>
-  </w:num>
-  <w:num w:numId="22" w16cid:durableId="1883515172">
+  <w:num w:numId="33" w16cid:durableId="1802069216">
     <w:abstractNumId w:val="19"/>
   </w:num>
-  <w:num w:numId="23" w16cid:durableId="946229255">
-    <w:abstractNumId w:val="21"/>
-  </w:num>
-  <w:num w:numId="24" w16cid:durableId="1625846679">
-    <w:abstractNumId w:val="26"/>
-  </w:num>
-  <w:num w:numId="25" w16cid:durableId="2085957469">
-    <w:abstractNumId w:val="14"/>
-  </w:num>
-  <w:num w:numId="26" w16cid:durableId="1275332330">
-    <w:abstractNumId w:val="17"/>
-  </w:num>
-  <w:num w:numId="27" w16cid:durableId="1108548225">
-    <w:abstractNumId w:val="6"/>
-  </w:num>
-  <w:num w:numId="28" w16cid:durableId="1014959149">
-    <w:abstractNumId w:val="12"/>
-  </w:num>
-  <w:num w:numId="29" w16cid:durableId="463817217">
-    <w:abstractNumId w:val="22"/>
-  </w:num>
-  <w:num w:numId="30" w16cid:durableId="1253246201">
-    <w:abstractNumId w:val="32"/>
-  </w:num>
-  <w:num w:numId="31" w16cid:durableId="2054690593">
+  <w:num w:numId="34" w16cid:durableId="539053481">
     <w:abstractNumId w:val="0"/>
   </w:num>
-  <w:num w:numId="32" w16cid:durableId="1428387471">
-    <w:abstractNumId w:val="3"/>
-  </w:num>
-  <w:num w:numId="33" w16cid:durableId="1802069216">
-    <w:abstractNumId w:val="18"/>
+  <w:num w:numId="35" w16cid:durableId="159782705">
+    <w:abstractNumId w:val="30"/>
   </w:num>
 </w:numbering>
 </file>
@@ -5343,7 +5211,7 @@
   <w:style w:type="paragraph" w:default="1" w:styleId="a">
     <w:name w:val="Normal"/>
     <w:qFormat/>
-    <w:rsid w:val="00155172"/>
+    <w:rsid w:val="00AA2523"/>
     <w:rPr>
       <w:sz w:val="24"/>
       <w:szCs w:val="24"/>
@@ -5372,6 +5240,7 @@
   <w:style w:type="character" w:default="1" w:styleId="a0">
     <w:name w:val="Default Paragraph Font"/>
     <w:uiPriority w:val="1"/>
+    <w:semiHidden/>
     <w:unhideWhenUsed/>
   </w:style>
   <w:style w:type="table" w:default="1" w:styleId="a1">

--- a/backend/storage/app/templates/DelayStageExecutor.docx
+++ b/backend/storage/app/templates/DelayStageExecutor.docx
@@ -1,6 +1,6 @@
 
 <file path=word/document.xml><?xml version="1.0" encoding="utf-8"?>
-<w:document xmlns:wpc="http://schemas.microsoft.com/office/word/2010/wordprocessingCanvas" xmlns:cx="http://schemas.microsoft.com/office/drawing/2014/chartex" xmlns:cx1="http://schemas.microsoft.com/office/drawing/2015/9/8/chartex" xmlns:cx2="http://schemas.microsoft.com/office/drawing/2015/10/21/chartex" xmlns:cx3="http://schemas.microsoft.com/office/drawing/2016/5/9/chartex" xmlns:cx4="http://schemas.microsoft.com/office/drawing/2016/5/10/chartex" xmlns:cx5="http://schemas.microsoft.com/office/drawing/2016/5/11/chartex" xmlns:cx6="http://schemas.microsoft.com/office/drawing/2016/5/12/chartex" xmlns:cx7="http://schemas.microsoft.com/office/drawing/2016/5/13/chartex" xmlns:cx8="http://schemas.microsoft.com/office/drawing/2016/5/14/chartex" xmlns:mc="http://schemas.openxmlformats.org/markup-compatibility/2006" xmlns:aink="http://schemas.microsoft.com/office/drawing/2016/ink" xmlns:am3d="http://schemas.microsoft.com/office/drawing/2017/model3d" xmlns:o="urn:schemas-microsoft-com:office:office" xmlns:oel="http://schemas.microsoft.com/office/2019/extlst" xmlns:r="http://schemas.openxmlformats.org/officeDocument/2006/relationships" xmlns:m="http://schemas.openxmlformats.org/officeDocument/2006/math" xmlns:v="urn:schemas-microsoft-com:vml" xmlns:wp14="http://schemas.microsoft.com/office/word/2010/wordprocessingDrawing" xmlns:wp="http://schemas.openxmlformats.org/drawingml/2006/wordprocessingDrawing" xmlns:w10="urn:schemas-microsoft-com:office:word" xmlns:w="http://schemas.openxmlformats.org/wordprocessingml/2006/main" xmlns:w14="http://schemas.microsoft.com/office/word/2010/wordml" xmlns:w15="http://schemas.microsoft.com/office/word/2012/wordml" xmlns:w16cex="http://schemas.microsoft.com/office/word/2018/wordml/cex" xmlns:w16cid="http://schemas.microsoft.com/office/word/2016/wordml/cid" xmlns:w16="http://schemas.microsoft.com/office/word/2018/wordml" xmlns:w16du="http://schemas.microsoft.com/office/word/2023/wordml/word16du" xmlns:w16sdtdh="http://schemas.microsoft.com/office/word/2020/wordml/sdtdatahash" xmlns:w16se="http://schemas.microsoft.com/office/word/2015/wordml/symex" xmlns:wpg="http://schemas.microsoft.com/office/word/2010/wordprocessingGroup" xmlns:wpi="http://schemas.microsoft.com/office/word/2010/wordprocessingInk" xmlns:wne="http://schemas.microsoft.com/office/word/2006/wordml" xmlns:wps="http://schemas.microsoft.com/office/word/2010/wordprocessingShape" mc:Ignorable="w14 w15 w16se w16cid w16 w16cex w16sdtdh w16du wp14">
+<w:document xmlns:wpc="http://schemas.microsoft.com/office/word/2010/wordprocessingCanvas" xmlns:cx="http://schemas.microsoft.com/office/drawing/2014/chartex" xmlns:cx1="http://schemas.microsoft.com/office/drawing/2015/9/8/chartex" xmlns:cx2="http://schemas.microsoft.com/office/drawing/2015/10/21/chartex" xmlns:cx3="http://schemas.microsoft.com/office/drawing/2016/5/9/chartex" xmlns:cx4="http://schemas.microsoft.com/office/drawing/2016/5/10/chartex" xmlns:cx5="http://schemas.microsoft.com/office/drawing/2016/5/11/chartex" xmlns:cx6="http://schemas.microsoft.com/office/drawing/2016/5/12/chartex" xmlns:cx7="http://schemas.microsoft.com/office/drawing/2016/5/13/chartex" xmlns:cx8="http://schemas.microsoft.com/office/drawing/2016/5/14/chartex" xmlns:mc="http://schemas.openxmlformats.org/markup-compatibility/2006" xmlns:aink="http://schemas.microsoft.com/office/drawing/2016/ink" xmlns:am3d="http://schemas.microsoft.com/office/drawing/2017/model3d" xmlns:o="urn:schemas-microsoft-com:office:office" xmlns:r="http://schemas.openxmlformats.org/officeDocument/2006/relationships" xmlns:m="http://schemas.openxmlformats.org/officeDocument/2006/math" xmlns:v="urn:schemas-microsoft-com:vml" xmlns:wp14="http://schemas.microsoft.com/office/word/2010/wordprocessingDrawing" xmlns:wp="http://schemas.openxmlformats.org/drawingml/2006/wordprocessingDrawing" xmlns:w10="urn:schemas-microsoft-com:office:word" xmlns:w="http://schemas.openxmlformats.org/wordprocessingml/2006/main" xmlns:w14="http://schemas.microsoft.com/office/word/2010/wordml" xmlns:w15="http://schemas.microsoft.com/office/word/2012/wordml" xmlns:w16cex="http://schemas.microsoft.com/office/word/2018/wordml/cex" xmlns:w16cid="http://schemas.microsoft.com/office/word/2016/wordml/cid" xmlns:w16="http://schemas.microsoft.com/office/word/2018/wordml" xmlns:w16sdtdh="http://schemas.microsoft.com/office/word/2020/wordml/sdtdatahash" xmlns:w16se="http://schemas.microsoft.com/office/word/2015/wordml/symex" xmlns:wpg="http://schemas.microsoft.com/office/word/2010/wordprocessingGroup" xmlns:wpi="http://schemas.microsoft.com/office/word/2010/wordprocessingInk" xmlns:wne="http://schemas.microsoft.com/office/word/2006/wordml" xmlns:wps="http://schemas.microsoft.com/office/word/2010/wordprocessingShape" mc:Ignorable="w14 w15 w16se w16cid w16 w16cex w16sdtdh wp14">
   <w:body>
     <w:tbl>
       <w:tblPr>
@@ -177,9 +177,8 @@
                 <w:color w:val="1F497D"/>
                 <w:sz w:val="18"/>
                 <w:szCs w:val="18"/>
-                <w:lang w:val="en-US"/>
               </w:rPr>
-              <w:t>${</w:t>
+              <w:t xml:space="preserve">630004, Новосибирская </w:t>
             </w:r>
             <w:proofErr w:type="spellStart"/>
             <w:r>
@@ -187,9 +186,8 @@
                 <w:color w:val="1F497D"/>
                 <w:sz w:val="18"/>
                 <w:szCs w:val="18"/>
-                <w:lang w:val="en-US"/>
               </w:rPr>
-              <w:t>myOrg.full_adress</w:t>
+              <w:t>обл</w:t>
             </w:r>
             <w:proofErr w:type="spellEnd"/>
             <w:r>
@@ -197,9 +195,87 @@
                 <w:color w:val="1F497D"/>
                 <w:sz w:val="18"/>
                 <w:szCs w:val="18"/>
+              </w:rPr>
+              <w:t xml:space="preserve">, г Новосибирск, </w:t>
+            </w:r>
+            <w:proofErr w:type="spellStart"/>
+            <w:r>
+              <w:rPr>
+                <w:color w:val="1F497D"/>
+                <w:sz w:val="18"/>
+                <w:szCs w:val="18"/>
+              </w:rPr>
+              <w:t>пр-кт</w:t>
+            </w:r>
+            <w:proofErr w:type="spellEnd"/>
+            <w:r>
+              <w:rPr>
+                <w:color w:val="1F497D"/>
+                <w:sz w:val="18"/>
+                <w:szCs w:val="18"/>
+              </w:rPr>
+              <w:t xml:space="preserve"> Димитрова, </w:t>
+            </w:r>
+            <w:proofErr w:type="spellStart"/>
+            <w:r>
+              <w:rPr>
+                <w:color w:val="1F497D"/>
+                <w:sz w:val="18"/>
+                <w:szCs w:val="18"/>
+              </w:rPr>
+              <w:t>зд</w:t>
+            </w:r>
+            <w:proofErr w:type="spellEnd"/>
+            <w:r>
+              <w:rPr>
+                <w:color w:val="1F497D"/>
+                <w:sz w:val="18"/>
+                <w:szCs w:val="18"/>
+              </w:rPr>
+              <w:t xml:space="preserve"> 4/1, тел. </w:t>
+            </w:r>
+            <w:r>
+              <w:rPr>
+                <w:color w:val="1F497D"/>
+                <w:sz w:val="18"/>
+                <w:szCs w:val="18"/>
+              </w:rPr>
+              <w:t>+7</w:t>
+            </w:r>
+            <w:r>
+              <w:rPr>
+                <w:color w:val="1F497D"/>
+                <w:sz w:val="18"/>
+                <w:szCs w:val="18"/>
                 <w:lang w:val="en-US"/>
               </w:rPr>
-              <w:t>}</w:t>
+              <w:t xml:space="preserve">3832487787 </w:t>
+            </w:r>
+            <w:r>
+              <w:rPr>
+                <w:color w:val="1F497D"/>
+                <w:sz w:val="18"/>
+                <w:szCs w:val="18"/>
+              </w:rPr>
+              <w:t>+7</w:t>
+            </w:r>
+            <w:r>
+              <w:rPr>
+                <w:color w:val="1F497D"/>
+                <w:sz w:val="18"/>
+                <w:szCs w:val="18"/>
+                <w:lang w:val="en-US"/>
+              </w:rPr>
+              <w:t>9628287787</w:t>
+            </w:r>
+            <w:r>
+              <w:rPr>
+                <w:color w:val="1F497D"/>
+                <w:sz w:val="18"/>
+                <w:szCs w:val="18"/>
+                <w:lang w:val="en-US"/>
+              </w:rPr>
+              <w:t>, E-mail: info@posibnipi.ru</w:t>
             </w:r>
           </w:p>
         </w:tc>
@@ -598,6 +674,7 @@
       <w:r>
         <w:t>${</w:t>
       </w:r>
+      <w:proofErr w:type="spellStart"/>
       <w:proofErr w:type="gramStart"/>
       <w:r>
         <w:t>project.number</w:t>
@@ -606,6 +683,7 @@
       <w:r>
         <w:t>_and_date</w:t>
       </w:r>
+      <w:proofErr w:type="spellEnd"/>
       <w:r>
         <w:t>} ,</w:t>
       </w:r>
@@ -646,18 +724,7 @@
         <w:t xml:space="preserve"> </w:t>
       </w:r>
       <w:r>
-        <w:t>${</w:t>
-      </w:r>
-      <w:proofErr w:type="spellStart"/>
-      <w:r>
-        <w:t>myOrg</w:t>
-      </w:r>
-      <w:proofErr w:type="spellEnd"/>
-      <w:r>
-        <w:t>.full_name</w:t>
-      </w:r>
-      <w:r>
-        <w:t>} </w:t>
+        <w:t>ПО «СИБНИПИ»</w:t>
       </w:r>
       <w:r>
         <w:t xml:space="preserve"> </w:t>
@@ -900,7 +967,6 @@
       </w:tblPr>
       <w:tblGrid>
         <w:gridCol w:w="4815"/>
-        <w:gridCol w:w="4673"/>
       </w:tblGrid>
       <w:tr>
         <w:tc>
@@ -913,11 +979,10 @@
               <w:right w:val="nil"/>
             </w:tcBorders>
           </w:tcPr>
-          <w:p>
-            <w:r>
-              <w:t>Генеральный директор</w:t>
-            </w:r>
-          </w:p>
+          <w:p/>
+          <w:p/>
+          <w:p/>
+          <w:p/>
           <w:p/>
           <w:p>
             <w:r>
@@ -938,34 +1003,11 @@
             </w:r>
           </w:p>
         </w:tc>
-        <w:tc>
-          <w:tcPr>
-            <w:tcW w:w="4673" w:type="dxa"/>
-            <w:tcBorders>
-              <w:top w:val="nil"/>
-              <w:left w:val="nil"/>
-              <w:bottom w:val="nil"/>
-              <w:right w:val="nil"/>
-            </w:tcBorders>
-          </w:tcPr>
-          <w:p>
-            <w:pPr>
-              <w:jc w:val="right"/>
-            </w:pPr>
-            <w:r>
-              <w:t xml:space="preserve">В.Ю. </w:t>
-            </w:r>
-            <w:proofErr w:type="spellStart"/>
-            <w:r>
-              <w:t>Шкатов</w:t>
-            </w:r>
-            <w:proofErr w:type="spellEnd"/>
-          </w:p>
-        </w:tc>
       </w:tr>
     </w:tbl>
     <w:p/>
     <w:sectPr>
+      <w:footerReference w:type="default" r:id="rId9"/>
       <w:pgSz w:w="11906" w:h="16838"/>
       <w:pgMar w:top="993" w:right="849" w:bottom="426" w:left="1701" w:header="181" w:footer="970" w:gutter="0"/>
       <w:cols w:space="708"/>
@@ -976,7 +1018,7 @@
 </file>
 
 <file path=word/endnotes.xml><?xml version="1.0" encoding="utf-8"?>
-<w:endnotes xmlns:wpc="http://schemas.microsoft.com/office/word/2010/wordprocessingCanvas" xmlns:cx="http://schemas.microsoft.com/office/drawing/2014/chartex" xmlns:cx1="http://schemas.microsoft.com/office/drawing/2015/9/8/chartex" xmlns:cx2="http://schemas.microsoft.com/office/drawing/2015/10/21/chartex" xmlns:cx3="http://schemas.microsoft.com/office/drawing/2016/5/9/chartex" xmlns:cx4="http://schemas.microsoft.com/office/drawing/2016/5/10/chartex" xmlns:cx5="http://schemas.microsoft.com/office/drawing/2016/5/11/chartex" xmlns:cx6="http://schemas.microsoft.com/office/drawing/2016/5/12/chartex" xmlns:cx7="http://schemas.microsoft.com/office/drawing/2016/5/13/chartex" xmlns:cx8="http://schemas.microsoft.com/office/drawing/2016/5/14/chartex" xmlns:mc="http://schemas.openxmlformats.org/markup-compatibility/2006" xmlns:aink="http://schemas.microsoft.com/office/drawing/2016/ink" xmlns:am3d="http://schemas.microsoft.com/office/drawing/2017/model3d" xmlns:o="urn:schemas-microsoft-com:office:office" xmlns:oel="http://schemas.microsoft.com/office/2019/extlst" xmlns:r="http://schemas.openxmlformats.org/officeDocument/2006/relationships" xmlns:m="http://schemas.openxmlformats.org/officeDocument/2006/math" xmlns:v="urn:schemas-microsoft-com:vml" xmlns:wp14="http://schemas.microsoft.com/office/word/2010/wordprocessingDrawing" xmlns:wp="http://schemas.openxmlformats.org/drawingml/2006/wordprocessingDrawing" xmlns:w10="urn:schemas-microsoft-com:office:word" xmlns:w="http://schemas.openxmlformats.org/wordprocessingml/2006/main" xmlns:w14="http://schemas.microsoft.com/office/word/2010/wordml" xmlns:w15="http://schemas.microsoft.com/office/word/2012/wordml" xmlns:w16cex="http://schemas.microsoft.com/office/word/2018/wordml/cex" xmlns:w16cid="http://schemas.microsoft.com/office/word/2016/wordml/cid" xmlns:w16="http://schemas.microsoft.com/office/word/2018/wordml" xmlns:w16du="http://schemas.microsoft.com/office/word/2023/wordml/word16du" xmlns:w16sdtdh="http://schemas.microsoft.com/office/word/2020/wordml/sdtdatahash" xmlns:w16se="http://schemas.microsoft.com/office/word/2015/wordml/symex" xmlns:wpg="http://schemas.microsoft.com/office/word/2010/wordprocessingGroup" xmlns:wpi="http://schemas.microsoft.com/office/word/2010/wordprocessingInk" xmlns:wne="http://schemas.microsoft.com/office/word/2006/wordml" xmlns:wps="http://schemas.microsoft.com/office/word/2010/wordprocessingShape" mc:Ignorable="w14 w15 w16se w16cid w16 w16cex w16sdtdh w16du wp14">
+<w:endnotes xmlns:wpc="http://schemas.microsoft.com/office/word/2010/wordprocessingCanvas" xmlns:cx="http://schemas.microsoft.com/office/drawing/2014/chartex" xmlns:cx1="http://schemas.microsoft.com/office/drawing/2015/9/8/chartex" xmlns:cx2="http://schemas.microsoft.com/office/drawing/2015/10/21/chartex" xmlns:cx3="http://schemas.microsoft.com/office/drawing/2016/5/9/chartex" xmlns:cx4="http://schemas.microsoft.com/office/drawing/2016/5/10/chartex" xmlns:cx5="http://schemas.microsoft.com/office/drawing/2016/5/11/chartex" xmlns:cx6="http://schemas.microsoft.com/office/drawing/2016/5/12/chartex" xmlns:cx7="http://schemas.microsoft.com/office/drawing/2016/5/13/chartex" xmlns:cx8="http://schemas.microsoft.com/office/drawing/2016/5/14/chartex" xmlns:mc="http://schemas.openxmlformats.org/markup-compatibility/2006" xmlns:aink="http://schemas.microsoft.com/office/drawing/2016/ink" xmlns:am3d="http://schemas.microsoft.com/office/drawing/2017/model3d" xmlns:o="urn:schemas-microsoft-com:office:office" xmlns:r="http://schemas.openxmlformats.org/officeDocument/2006/relationships" xmlns:m="http://schemas.openxmlformats.org/officeDocument/2006/math" xmlns:v="urn:schemas-microsoft-com:vml" xmlns:wp14="http://schemas.microsoft.com/office/word/2010/wordprocessingDrawing" xmlns:wp="http://schemas.openxmlformats.org/drawingml/2006/wordprocessingDrawing" xmlns:w10="urn:schemas-microsoft-com:office:word" xmlns:w="http://schemas.openxmlformats.org/wordprocessingml/2006/main" xmlns:w14="http://schemas.microsoft.com/office/word/2010/wordml" xmlns:w15="http://schemas.microsoft.com/office/word/2012/wordml" xmlns:w16cex="http://schemas.microsoft.com/office/word/2018/wordml/cex" xmlns:w16cid="http://schemas.microsoft.com/office/word/2016/wordml/cid" xmlns:w16="http://schemas.microsoft.com/office/word/2018/wordml" xmlns:w16sdtdh="http://schemas.microsoft.com/office/word/2020/wordml/sdtdatahash" xmlns:w16se="http://schemas.microsoft.com/office/word/2015/wordml/symex" xmlns:wpg="http://schemas.microsoft.com/office/word/2010/wordprocessingGroup" xmlns:wpi="http://schemas.microsoft.com/office/word/2010/wordprocessingInk" xmlns:wne="http://schemas.microsoft.com/office/word/2006/wordml" xmlns:wps="http://schemas.microsoft.com/office/word/2010/wordprocessingShape" mc:Ignorable="w14 w15 w16se w16cid w16 w16cex w16sdtdh wp14">
   <w:endnote w:type="separator" w:id="-1">
     <w:p>
       <w:r>
@@ -994,8 +1036,202 @@
 </w:endnotes>
 </file>
 
+<file path=word/footer1.xml><?xml version="1.0" encoding="utf-8"?>
+<w:ftr xmlns:wpc="http://schemas.microsoft.com/office/word/2010/wordprocessingCanvas" xmlns:cx="http://schemas.microsoft.com/office/drawing/2014/chartex" xmlns:cx1="http://schemas.microsoft.com/office/drawing/2015/9/8/chartex" xmlns:cx2="http://schemas.microsoft.com/office/drawing/2015/10/21/chartex" xmlns:cx3="http://schemas.microsoft.com/office/drawing/2016/5/9/chartex" xmlns:cx4="http://schemas.microsoft.com/office/drawing/2016/5/10/chartex" xmlns:cx5="http://schemas.microsoft.com/office/drawing/2016/5/11/chartex" xmlns:cx6="http://schemas.microsoft.com/office/drawing/2016/5/12/chartex" xmlns:cx7="http://schemas.microsoft.com/office/drawing/2016/5/13/chartex" xmlns:cx8="http://schemas.microsoft.com/office/drawing/2016/5/14/chartex" xmlns:mc="http://schemas.openxmlformats.org/markup-compatibility/2006" xmlns:aink="http://schemas.microsoft.com/office/drawing/2016/ink" xmlns:am3d="http://schemas.microsoft.com/office/drawing/2017/model3d" xmlns:o="urn:schemas-microsoft-com:office:office" xmlns:r="http://schemas.openxmlformats.org/officeDocument/2006/relationships" xmlns:m="http://schemas.openxmlformats.org/officeDocument/2006/math" xmlns:v="urn:schemas-microsoft-com:vml" xmlns:wp14="http://schemas.microsoft.com/office/word/2010/wordprocessingDrawing" xmlns:wp="http://schemas.openxmlformats.org/drawingml/2006/wordprocessingDrawing" xmlns:w10="urn:schemas-microsoft-com:office:word" xmlns:w="http://schemas.openxmlformats.org/wordprocessingml/2006/main" xmlns:w14="http://schemas.microsoft.com/office/word/2010/wordml" xmlns:w15="http://schemas.microsoft.com/office/word/2012/wordml" xmlns:w16cex="http://schemas.microsoft.com/office/word/2018/wordml/cex" xmlns:w16cid="http://schemas.microsoft.com/office/word/2016/wordml/cid" xmlns:w16="http://schemas.microsoft.com/office/word/2018/wordml" xmlns:w16sdtdh="http://schemas.microsoft.com/office/word/2020/wordml/sdtdatahash" xmlns:w16se="http://schemas.microsoft.com/office/word/2015/wordml/symex" xmlns:wpg="http://schemas.microsoft.com/office/word/2010/wordprocessingGroup" xmlns:wpi="http://schemas.microsoft.com/office/word/2010/wordprocessingInk" xmlns:wne="http://schemas.microsoft.com/office/word/2006/wordml" xmlns:wps="http://schemas.microsoft.com/office/word/2010/wordprocessingShape" mc:Ignorable="w14 w15 w16se w16cid w16 w16cex w16sdtdh wp14">
+  <w:tbl>
+    <w:tblPr>
+      <w:tblStyle w:val="ad"/>
+      <w:tblW w:w="0" w:type="auto"/>
+      <w:tblBorders>
+        <w:top w:val="none" w:sz="0" w:space="0" w:color="auto"/>
+        <w:left w:val="none" w:sz="0" w:space="0" w:color="auto"/>
+        <w:bottom w:val="none" w:sz="0" w:space="0" w:color="auto"/>
+        <w:right w:val="none" w:sz="0" w:space="0" w:color="auto"/>
+        <w:insideH w:val="none" w:sz="0" w:space="0" w:color="auto"/>
+        <w:insideV w:val="none" w:sz="0" w:space="0" w:color="auto"/>
+      </w:tblBorders>
+      <w:tblLook w:val="04A0" w:firstRow="1" w:lastRow="0" w:firstColumn="1" w:lastColumn="0" w:noHBand="0" w:noVBand="1"/>
+    </w:tblPr>
+    <w:tblGrid>
+      <w:gridCol w:w="3822"/>
+      <w:gridCol w:w="1685"/>
+      <w:gridCol w:w="3849"/>
+    </w:tblGrid>
+    <w:tr>
+      <w:tc>
+        <w:tcPr>
+          <w:tcW w:w="3822" w:type="dxa"/>
+        </w:tcPr>
+        <w:p>
+          <w:pPr>
+            <w:spacing w:line="276" w:lineRule="auto"/>
+            <w:jc w:val="both"/>
+            <w:rPr>
+              <w:lang w:val="en-US"/>
+            </w:rPr>
+          </w:pPr>
+        </w:p>
+        <w:p>
+          <w:pPr>
+            <w:spacing w:line="276" w:lineRule="auto"/>
+            <w:jc w:val="both"/>
+            <w:rPr>
+              <w:lang w:val="en-US"/>
+            </w:rPr>
+          </w:pPr>
+        </w:p>
+        <w:p>
+          <w:pPr>
+            <w:spacing w:line="276" w:lineRule="auto"/>
+            <w:jc w:val="both"/>
+          </w:pPr>
+          <w:r>
+            <w:rPr>
+              <w:color w:val="000000"/>
+            </w:rPr>
+            <w:t>Генеральный Директор</w:t>
+          </w:r>
+          <w:r>
+            <w:rPr>
+              <w:noProof/>
+              <w:sz w:val="28"/>
+              <w:szCs w:val="28"/>
+            </w:rPr>
+            <w:t xml:space="preserve"> </w:t>
+          </w:r>
+        </w:p>
+      </w:tc>
+      <w:tc>
+        <w:tcPr>
+          <w:tcW w:w="1685" w:type="dxa"/>
+        </w:tcPr>
+        <w:p>
+          <w:pPr>
+            <w:spacing w:line="276" w:lineRule="auto"/>
+            <w:jc w:val="right"/>
+            <w:rPr>
+              <w:lang w:val="en-US"/>
+            </w:rPr>
+          </w:pPr>
+          <w:r>
+            <w:rPr>
+              <w:noProof/>
+              <w:sz w:val="28"/>
+              <w:szCs w:val="28"/>
+            </w:rPr>
+            <w:drawing>
+              <wp:inline distT="0" distB="0" distL="0" distR="0" wp14:anchorId="75FC8112" wp14:editId="72F08FAA">
+                <wp:extent cx="695325" cy="781050"/>
+                <wp:effectExtent l="0" t="0" r="9525" b="0"/>
+                <wp:docPr id="3" name="Рисунок 3"/>
+                <wp:cNvGraphicFramePr>
+                  <a:graphicFrameLocks xmlns:a="http://schemas.openxmlformats.org/drawingml/2006/main" noChangeAspect="1"/>
+                </wp:cNvGraphicFramePr>
+                <a:graphic xmlns:a="http://schemas.openxmlformats.org/drawingml/2006/main">
+                  <a:graphicData uri="http://schemas.openxmlformats.org/drawingml/2006/picture">
+                    <pic:pic xmlns:pic="http://schemas.openxmlformats.org/drawingml/2006/picture">
+                      <pic:nvPicPr>
+                        <pic:cNvPr id="0" name="Picture 63"/>
+                        <pic:cNvPicPr>
+                          <a:picLocks noChangeAspect="1" noChangeArrowheads="1"/>
+                        </pic:cNvPicPr>
+                      </pic:nvPicPr>
+                      <pic:blipFill>
+                        <a:blip r:embed="rId1">
+                          <a:extLst>
+                            <a:ext uri="{28A0092B-C50C-407E-A947-70E740481C1C}">
+                              <a14:useLocalDpi xmlns:a14="http://schemas.microsoft.com/office/drawing/2010/main" val="0"/>
+                            </a:ext>
+                          </a:extLst>
+                        </a:blip>
+                        <a:srcRect/>
+                        <a:stretch>
+                          <a:fillRect/>
+                        </a:stretch>
+                      </pic:blipFill>
+                      <pic:spPr bwMode="auto">
+                        <a:xfrm>
+                          <a:off x="0" y="0"/>
+                          <a:ext cx="695325" cy="781050"/>
+                        </a:xfrm>
+                        <a:prstGeom prst="rect">
+                          <a:avLst/>
+                        </a:prstGeom>
+                        <a:noFill/>
+                      </pic:spPr>
+                    </pic:pic>
+                  </a:graphicData>
+                </a:graphic>
+              </wp:inline>
+            </w:drawing>
+          </w:r>
+        </w:p>
+      </w:tc>
+      <w:tc>
+        <w:tcPr>
+          <w:tcW w:w="3849" w:type="dxa"/>
+        </w:tcPr>
+        <w:p>
+          <w:pPr>
+            <w:spacing w:line="276" w:lineRule="auto"/>
+            <w:jc w:val="right"/>
+            <w:rPr>
+              <w:lang w:val="en-US"/>
+            </w:rPr>
+          </w:pPr>
+        </w:p>
+        <w:p>
+          <w:pPr>
+            <w:spacing w:line="276" w:lineRule="auto"/>
+            <w:jc w:val="right"/>
+            <w:rPr>
+              <w:lang w:val="en-US"/>
+            </w:rPr>
+          </w:pPr>
+        </w:p>
+        <w:p>
+          <w:pPr>
+            <w:spacing w:line="276" w:lineRule="auto"/>
+            <w:jc w:val="right"/>
+          </w:pPr>
+          <w:proofErr w:type="spellStart"/>
+          <w:r>
+            <w:rPr>
+              <w:color w:val="000000"/>
+            </w:rPr>
+            <w:t>Шкатов</w:t>
+          </w:r>
+          <w:proofErr w:type="spellEnd"/>
+          <w:r>
+            <w:rPr>
+              <w:color w:val="000000"/>
+            </w:rPr>
+            <w:t xml:space="preserve"> В.Ю.</w:t>
+          </w:r>
+        </w:p>
+      </w:tc>
+    </w:tr>
+  </w:tbl>
+  <w:p>
+    <w:pPr>
+      <w:spacing w:line="276" w:lineRule="auto"/>
+      <w:jc w:val="both"/>
+      <w:rPr>
+        <w:color w:val="000000"/>
+        <w:lang w:val="en-US"/>
+      </w:rPr>
+    </w:pPr>
+  </w:p>
+  <w:p>
+    <w:pPr>
+      <w:pStyle w:val="aa"/>
+    </w:pPr>
+  </w:p>
+</w:ftr>
+</file>
+
 <file path=word/footnotes.xml><?xml version="1.0" encoding="utf-8"?>
-<w:footnotes xmlns:wpc="http://schemas.microsoft.com/office/word/2010/wordprocessingCanvas" xmlns:cx="http://schemas.microsoft.com/office/drawing/2014/chartex" xmlns:cx1="http://schemas.microsoft.com/office/drawing/2015/9/8/chartex" xmlns:cx2="http://schemas.microsoft.com/office/drawing/2015/10/21/chartex" xmlns:cx3="http://schemas.microsoft.com/office/drawing/2016/5/9/chartex" xmlns:cx4="http://schemas.microsoft.com/office/drawing/2016/5/10/chartex" xmlns:cx5="http://schemas.microsoft.com/office/drawing/2016/5/11/chartex" xmlns:cx6="http://schemas.microsoft.com/office/drawing/2016/5/12/chartex" xmlns:cx7="http://schemas.microsoft.com/office/drawing/2016/5/13/chartex" xmlns:cx8="http://schemas.microsoft.com/office/drawing/2016/5/14/chartex" xmlns:mc="http://schemas.openxmlformats.org/markup-compatibility/2006" xmlns:aink="http://schemas.microsoft.com/office/drawing/2016/ink" xmlns:am3d="http://schemas.microsoft.com/office/drawing/2017/model3d" xmlns:o="urn:schemas-microsoft-com:office:office" xmlns:oel="http://schemas.microsoft.com/office/2019/extlst" xmlns:r="http://schemas.openxmlformats.org/officeDocument/2006/relationships" xmlns:m="http://schemas.openxmlformats.org/officeDocument/2006/math" xmlns:v="urn:schemas-microsoft-com:vml" xmlns:wp14="http://schemas.microsoft.com/office/word/2010/wordprocessingDrawing" xmlns:wp="http://schemas.openxmlformats.org/drawingml/2006/wordprocessingDrawing" xmlns:w10="urn:schemas-microsoft-com:office:word" xmlns:w="http://schemas.openxmlformats.org/wordprocessingml/2006/main" xmlns:w14="http://schemas.microsoft.com/office/word/2010/wordml" xmlns:w15="http://schemas.microsoft.com/office/word/2012/wordml" xmlns:w16cex="http://schemas.microsoft.com/office/word/2018/wordml/cex" xmlns:w16cid="http://schemas.microsoft.com/office/word/2016/wordml/cid" xmlns:w16="http://schemas.microsoft.com/office/word/2018/wordml" xmlns:w16du="http://schemas.microsoft.com/office/word/2023/wordml/word16du" xmlns:w16sdtdh="http://schemas.microsoft.com/office/word/2020/wordml/sdtdatahash" xmlns:w16se="http://schemas.microsoft.com/office/word/2015/wordml/symex" xmlns:wpg="http://schemas.microsoft.com/office/word/2010/wordprocessingGroup" xmlns:wpi="http://schemas.microsoft.com/office/word/2010/wordprocessingInk" xmlns:wne="http://schemas.microsoft.com/office/word/2006/wordml" xmlns:wps="http://schemas.microsoft.com/office/word/2010/wordprocessingShape" mc:Ignorable="w14 w15 w16se w16cid w16 w16cex w16sdtdh w16du wp14">
+<w:footnotes xmlns:wpc="http://schemas.microsoft.com/office/word/2010/wordprocessingCanvas" xmlns:cx="http://schemas.microsoft.com/office/drawing/2014/chartex" xmlns:cx1="http://schemas.microsoft.com/office/drawing/2015/9/8/chartex" xmlns:cx2="http://schemas.microsoft.com/office/drawing/2015/10/21/chartex" xmlns:cx3="http://schemas.microsoft.com/office/drawing/2016/5/9/chartex" xmlns:cx4="http://schemas.microsoft.com/office/drawing/2016/5/10/chartex" xmlns:cx5="http://schemas.microsoft.com/office/drawing/2016/5/11/chartex" xmlns:cx6="http://schemas.microsoft.com/office/drawing/2016/5/12/chartex" xmlns:cx7="http://schemas.microsoft.com/office/drawing/2016/5/13/chartex" xmlns:cx8="http://schemas.microsoft.com/office/drawing/2016/5/14/chartex" xmlns:mc="http://schemas.openxmlformats.org/markup-compatibility/2006" xmlns:aink="http://schemas.microsoft.com/office/drawing/2016/ink" xmlns:am3d="http://schemas.microsoft.com/office/drawing/2017/model3d" xmlns:o="urn:schemas-microsoft-com:office:office" xmlns:r="http://schemas.openxmlformats.org/officeDocument/2006/relationships" xmlns:m="http://schemas.openxmlformats.org/officeDocument/2006/math" xmlns:v="urn:schemas-microsoft-com:vml" xmlns:wp14="http://schemas.microsoft.com/office/word/2010/wordprocessingDrawing" xmlns:wp="http://schemas.openxmlformats.org/drawingml/2006/wordprocessingDrawing" xmlns:w10="urn:schemas-microsoft-com:office:word" xmlns:w="http://schemas.openxmlformats.org/wordprocessingml/2006/main" xmlns:w14="http://schemas.microsoft.com/office/word/2010/wordml" xmlns:w15="http://schemas.microsoft.com/office/word/2012/wordml" xmlns:w16cex="http://schemas.microsoft.com/office/word/2018/wordml/cex" xmlns:w16cid="http://schemas.microsoft.com/office/word/2016/wordml/cid" xmlns:w16="http://schemas.microsoft.com/office/word/2018/wordml" xmlns:w16sdtdh="http://schemas.microsoft.com/office/word/2020/wordml/sdtdatahash" xmlns:w16se="http://schemas.microsoft.com/office/word/2015/wordml/symex" xmlns:wpg="http://schemas.microsoft.com/office/word/2010/wordprocessingGroup" xmlns:wpi="http://schemas.microsoft.com/office/word/2010/wordprocessingInk" xmlns:wne="http://schemas.microsoft.com/office/word/2006/wordml" xmlns:wps="http://schemas.microsoft.com/office/word/2010/wordprocessingShape" mc:Ignorable="w14 w15 w16se w16cid w16 w16cex w16sdtdh wp14">
   <w:footnote w:type="separator" w:id="-1">
     <w:p>
       <w:r>
@@ -1014,7 +1250,7 @@
 </file>
 
 <file path=word/numbering.xml><?xml version="1.0" encoding="utf-8"?>
-<w:numbering xmlns:wpc="http://schemas.microsoft.com/office/word/2010/wordprocessingCanvas" xmlns:cx="http://schemas.microsoft.com/office/drawing/2014/chartex" xmlns:cx1="http://schemas.microsoft.com/office/drawing/2015/9/8/chartex" xmlns:cx2="http://schemas.microsoft.com/office/drawing/2015/10/21/chartex" xmlns:cx3="http://schemas.microsoft.com/office/drawing/2016/5/9/chartex" xmlns:cx4="http://schemas.microsoft.com/office/drawing/2016/5/10/chartex" xmlns:cx5="http://schemas.microsoft.com/office/drawing/2016/5/11/chartex" xmlns:cx6="http://schemas.microsoft.com/office/drawing/2016/5/12/chartex" xmlns:cx7="http://schemas.microsoft.com/office/drawing/2016/5/13/chartex" xmlns:cx8="http://schemas.microsoft.com/office/drawing/2016/5/14/chartex" xmlns:mc="http://schemas.openxmlformats.org/markup-compatibility/2006" xmlns:aink="http://schemas.microsoft.com/office/drawing/2016/ink" xmlns:am3d="http://schemas.microsoft.com/office/drawing/2017/model3d" xmlns:o="urn:schemas-microsoft-com:office:office" xmlns:oel="http://schemas.microsoft.com/office/2019/extlst" xmlns:r="http://schemas.openxmlformats.org/officeDocument/2006/relationships" xmlns:m="http://schemas.openxmlformats.org/officeDocument/2006/math" xmlns:v="urn:schemas-microsoft-com:vml" xmlns:wp14="http://schemas.microsoft.com/office/word/2010/wordprocessingDrawing" xmlns:wp="http://schemas.openxmlformats.org/drawingml/2006/wordprocessingDrawing" xmlns:w10="urn:schemas-microsoft-com:office:word" xmlns:w="http://schemas.openxmlformats.org/wordprocessingml/2006/main" xmlns:w14="http://schemas.microsoft.com/office/word/2010/wordml" xmlns:w15="http://schemas.microsoft.com/office/word/2012/wordml" xmlns:w16cex="http://schemas.microsoft.com/office/word/2018/wordml/cex" xmlns:w16cid="http://schemas.microsoft.com/office/word/2016/wordml/cid" xmlns:w16="http://schemas.microsoft.com/office/word/2018/wordml" xmlns:w16du="http://schemas.microsoft.com/office/word/2023/wordml/word16du" xmlns:w16sdtdh="http://schemas.microsoft.com/office/word/2020/wordml/sdtdatahash" xmlns:w16se="http://schemas.microsoft.com/office/word/2015/wordml/symex" xmlns:wpg="http://schemas.microsoft.com/office/word/2010/wordprocessingGroup" xmlns:wpi="http://schemas.microsoft.com/office/word/2010/wordprocessingInk" xmlns:wne="http://schemas.microsoft.com/office/word/2006/wordml" xmlns:wps="http://schemas.microsoft.com/office/word/2010/wordprocessingShape" mc:Ignorable="w14 w15 w16se w16cid w16 w16cex w16sdtdh w16du wp14">
+<w:numbering xmlns:wpc="http://schemas.microsoft.com/office/word/2010/wordprocessingCanvas" xmlns:cx="http://schemas.microsoft.com/office/drawing/2014/chartex" xmlns:cx1="http://schemas.microsoft.com/office/drawing/2015/9/8/chartex" xmlns:cx2="http://schemas.microsoft.com/office/drawing/2015/10/21/chartex" xmlns:cx3="http://schemas.microsoft.com/office/drawing/2016/5/9/chartex" xmlns:cx4="http://schemas.microsoft.com/office/drawing/2016/5/10/chartex" xmlns:cx5="http://schemas.microsoft.com/office/drawing/2016/5/11/chartex" xmlns:cx6="http://schemas.microsoft.com/office/drawing/2016/5/12/chartex" xmlns:cx7="http://schemas.microsoft.com/office/drawing/2016/5/13/chartex" xmlns:cx8="http://schemas.microsoft.com/office/drawing/2016/5/14/chartex" xmlns:mc="http://schemas.openxmlformats.org/markup-compatibility/2006" xmlns:aink="http://schemas.microsoft.com/office/drawing/2016/ink" xmlns:am3d="http://schemas.microsoft.com/office/drawing/2017/model3d" xmlns:o="urn:schemas-microsoft-com:office:office" xmlns:r="http://schemas.openxmlformats.org/officeDocument/2006/relationships" xmlns:m="http://schemas.openxmlformats.org/officeDocument/2006/math" xmlns:v="urn:schemas-microsoft-com:vml" xmlns:wp14="http://schemas.microsoft.com/office/word/2010/wordprocessingDrawing" xmlns:wp="http://schemas.openxmlformats.org/drawingml/2006/wordprocessingDrawing" xmlns:w10="urn:schemas-microsoft-com:office:word" xmlns:w="http://schemas.openxmlformats.org/wordprocessingml/2006/main" xmlns:w14="http://schemas.microsoft.com/office/word/2010/wordml" xmlns:w15="http://schemas.microsoft.com/office/word/2012/wordml" xmlns:w16cex="http://schemas.microsoft.com/office/word/2018/wordml/cex" xmlns:w16cid="http://schemas.microsoft.com/office/word/2016/wordml/cid" xmlns:w16="http://schemas.microsoft.com/office/word/2018/wordml" xmlns:w16sdtdh="http://schemas.microsoft.com/office/word/2020/wordml/sdtdatahash" xmlns:w16se="http://schemas.microsoft.com/office/word/2015/wordml/symex" xmlns:wpg="http://schemas.microsoft.com/office/word/2010/wordprocessingGroup" xmlns:wpi="http://schemas.microsoft.com/office/word/2010/wordprocessingInk" xmlns:wne="http://schemas.microsoft.com/office/word/2006/wordml" xmlns:wps="http://schemas.microsoft.com/office/word/2010/wordprocessingShape" mc:Ignorable="w14 w15 w16se w16cid w16 w16cex w16sdtdh wp14">
   <w:abstractNum w:abstractNumId="0" w15:restartNumberingAfterBreak="0">
     <w:nsid w:val="04671C20"/>
     <w:multiLevelType w:val="hybridMultilevel"/>
@@ -4800,116 +5036,116 @@
       </w:rPr>
     </w:lvl>
   </w:abstractNum>
-  <w:num w:numId="1" w16cid:durableId="278991167">
+  <w:num w:numId="1">
     <w:abstractNumId w:val="5"/>
   </w:num>
-  <w:num w:numId="2" w16cid:durableId="201751633">
+  <w:num w:numId="2">
     <w:abstractNumId w:val="9"/>
   </w:num>
-  <w:num w:numId="3" w16cid:durableId="1436751174">
+  <w:num w:numId="3">
     <w:abstractNumId w:val="25"/>
   </w:num>
-  <w:num w:numId="4" w16cid:durableId="1667704292">
+  <w:num w:numId="4">
     <w:abstractNumId w:val="32"/>
   </w:num>
-  <w:num w:numId="5" w16cid:durableId="1886915021">
+  <w:num w:numId="5">
     <w:abstractNumId w:val="21"/>
   </w:num>
-  <w:num w:numId="6" w16cid:durableId="1113790552">
+  <w:num w:numId="6">
     <w:abstractNumId w:val="28"/>
   </w:num>
-  <w:num w:numId="7" w16cid:durableId="969015996">
+  <w:num w:numId="7">
     <w:abstractNumId w:val="17"/>
   </w:num>
-  <w:num w:numId="8" w16cid:durableId="913392164">
+  <w:num w:numId="8">
     <w:abstractNumId w:val="14"/>
   </w:num>
-  <w:num w:numId="9" w16cid:durableId="1820001033">
+  <w:num w:numId="9">
     <w:abstractNumId w:val="12"/>
   </w:num>
-  <w:num w:numId="10" w16cid:durableId="1135443203">
+  <w:num w:numId="10">
     <w:abstractNumId w:val="2"/>
   </w:num>
-  <w:num w:numId="11" w16cid:durableId="1783498525">
+  <w:num w:numId="11">
     <w:abstractNumId w:val="16"/>
   </w:num>
-  <w:num w:numId="12" w16cid:durableId="664818732">
+  <w:num w:numId="12">
     <w:abstractNumId w:val="3"/>
   </w:num>
-  <w:num w:numId="13" w16cid:durableId="305357836">
+  <w:num w:numId="13">
     <w:abstractNumId w:val="33"/>
   </w:num>
-  <w:num w:numId="14" w16cid:durableId="1287152639">
+  <w:num w:numId="14">
     <w:abstractNumId w:val="31"/>
   </w:num>
-  <w:num w:numId="15" w16cid:durableId="543719062">
+  <w:num w:numId="15">
     <w:abstractNumId w:val="26"/>
   </w:num>
-  <w:num w:numId="16" w16cid:durableId="630019849">
+  <w:num w:numId="16">
     <w:abstractNumId w:val="8"/>
   </w:num>
-  <w:num w:numId="17" w16cid:durableId="959263407">
+  <w:num w:numId="17">
     <w:abstractNumId w:val="10"/>
   </w:num>
-  <w:num w:numId="18" w16cid:durableId="1839689589">
+  <w:num w:numId="18">
     <w:abstractNumId w:val="6"/>
   </w:num>
-  <w:num w:numId="19" w16cid:durableId="884834161">
+  <w:num w:numId="19">
     <w:abstractNumId w:val="24"/>
   </w:num>
-  <w:num w:numId="20" w16cid:durableId="1265531246">
+  <w:num w:numId="20">
     <w:abstractNumId w:val="11"/>
   </w:num>
-  <w:num w:numId="21" w16cid:durableId="256836212">
+  <w:num w:numId="21">
     <w:abstractNumId w:val="29"/>
   </w:num>
-  <w:num w:numId="22" w16cid:durableId="1883515172">
+  <w:num w:numId="22">
     <w:abstractNumId w:val="20"/>
   </w:num>
-  <w:num w:numId="23" w16cid:durableId="946229255">
+  <w:num w:numId="23">
     <w:abstractNumId w:val="22"/>
   </w:num>
-  <w:num w:numId="24" w16cid:durableId="1625846679">
+  <w:num w:numId="24">
     <w:abstractNumId w:val="27"/>
   </w:num>
-  <w:num w:numId="25" w16cid:durableId="2085957469">
+  <w:num w:numId="25">
     <w:abstractNumId w:val="15"/>
   </w:num>
-  <w:num w:numId="26" w16cid:durableId="1275332330">
+  <w:num w:numId="26">
     <w:abstractNumId w:val="18"/>
   </w:num>
-  <w:num w:numId="27" w16cid:durableId="1108548225">
+  <w:num w:numId="27">
     <w:abstractNumId w:val="7"/>
   </w:num>
-  <w:num w:numId="28" w16cid:durableId="1014959149">
+  <w:num w:numId="28">
     <w:abstractNumId w:val="13"/>
   </w:num>
-  <w:num w:numId="29" w16cid:durableId="463817217">
+  <w:num w:numId="29">
     <w:abstractNumId w:val="23"/>
   </w:num>
-  <w:num w:numId="30" w16cid:durableId="1253246201">
+  <w:num w:numId="30">
     <w:abstractNumId w:val="34"/>
   </w:num>
-  <w:num w:numId="31" w16cid:durableId="2054690593">
+  <w:num w:numId="31">
     <w:abstractNumId w:val="1"/>
   </w:num>
-  <w:num w:numId="32" w16cid:durableId="1428387471">
+  <w:num w:numId="32">
     <w:abstractNumId w:val="4"/>
   </w:num>
-  <w:num w:numId="33" w16cid:durableId="1802069216">
+  <w:num w:numId="33">
     <w:abstractNumId w:val="19"/>
   </w:num>
-  <w:num w:numId="34" w16cid:durableId="539053481">
+  <w:num w:numId="34">
     <w:abstractNumId w:val="0"/>
   </w:num>
-  <w:num w:numId="35" w16cid:durableId="159782705">
+  <w:num w:numId="35">
     <w:abstractNumId w:val="30"/>
   </w:num>
 </w:numbering>
 </file>
 
 <file path=word/styles.xml><?xml version="1.0" encoding="utf-8"?>
-<w:styles xmlns:mc="http://schemas.openxmlformats.org/markup-compatibility/2006" xmlns:r="http://schemas.openxmlformats.org/officeDocument/2006/relationships" xmlns:w="http://schemas.openxmlformats.org/wordprocessingml/2006/main" xmlns:w14="http://schemas.microsoft.com/office/word/2010/wordml" xmlns:w15="http://schemas.microsoft.com/office/word/2012/wordml" xmlns:w16cex="http://schemas.microsoft.com/office/word/2018/wordml/cex" xmlns:w16cid="http://schemas.microsoft.com/office/word/2016/wordml/cid" xmlns:w16="http://schemas.microsoft.com/office/word/2018/wordml" xmlns:w16du="http://schemas.microsoft.com/office/word/2023/wordml/word16du" xmlns:w16sdtdh="http://schemas.microsoft.com/office/word/2020/wordml/sdtdatahash" xmlns:w16se="http://schemas.microsoft.com/office/word/2015/wordml/symex" mc:Ignorable="w14 w15 w16se w16cid w16 w16cex w16sdtdh w16du">
+<w:styles xmlns:mc="http://schemas.openxmlformats.org/markup-compatibility/2006" xmlns:r="http://schemas.openxmlformats.org/officeDocument/2006/relationships" xmlns:w="http://schemas.openxmlformats.org/wordprocessingml/2006/main" xmlns:w14="http://schemas.microsoft.com/office/word/2010/wordml" xmlns:w15="http://schemas.microsoft.com/office/word/2012/wordml" xmlns:w16cex="http://schemas.microsoft.com/office/word/2018/wordml/cex" xmlns:w16cid="http://schemas.microsoft.com/office/word/2016/wordml/cid" xmlns:w16="http://schemas.microsoft.com/office/word/2018/wordml" xmlns:w16sdtdh="http://schemas.microsoft.com/office/word/2020/wordml/sdtdatahash" xmlns:w16se="http://schemas.microsoft.com/office/word/2015/wordml/symex" mc:Ignorable="w14 w15 w16se w16cid w16 w16cex w16sdtdh">
   <w:docDefaults>
     <w:rPrDefault>
       <w:rPr>
